--- a/Group 2 Project Proposal.docx
+++ b/Group 2 Project Proposal.docx
@@ -1,12 +1,13 @@
 
 <file path=word/document.xml><?xml version="1.0" encoding="utf-8"?>
 <w:document xmlns:wpc="http://schemas.microsoft.com/office/word/2010/wordprocessingCanvas" xmlns:cx="http://schemas.microsoft.com/office/drawing/2014/chartex" xmlns:cx1="http://schemas.microsoft.com/office/drawing/2015/9/8/chartex" xmlns:cx2="http://schemas.microsoft.com/office/drawing/2015/10/21/chartex" xmlns:cx3="http://schemas.microsoft.com/office/drawing/2016/5/9/chartex" xmlns:cx4="http://schemas.microsoft.com/office/drawing/2016/5/10/chartex" xmlns:cx5="http://schemas.microsoft.com/office/drawing/2016/5/11/chartex" xmlns:cx6="http://schemas.microsoft.com/office/drawing/2016/5/12/chartex" xmlns:cx7="http://schemas.microsoft.com/office/drawing/2016/5/13/chartex" xmlns:cx8="http://schemas.microsoft.com/office/drawing/2016/5/14/chartex" xmlns:mc="http://schemas.openxmlformats.org/markup-compatibility/2006" xmlns:aink="http://schemas.microsoft.com/office/drawing/2016/ink" xmlns:am3d="http://schemas.microsoft.com/office/drawing/2017/model3d" xmlns:o="urn:schemas-microsoft-com:office:office" xmlns:r="http://schemas.openxmlformats.org/officeDocument/2006/relationships" xmlns:m="http://schemas.openxmlformats.org/officeDocument/2006/math" xmlns:v="urn:schemas-microsoft-com:vml" xmlns:wp14="http://schemas.microsoft.com/office/word/2010/wordprocessingDrawing" xmlns:wp="http://schemas.openxmlformats.org/drawingml/2006/wordprocessingDrawing" xmlns:w10="urn:schemas-microsoft-com:office:word" xmlns:w="http://schemas.openxmlformats.org/wordprocessingml/2006/main" xmlns:w14="http://schemas.microsoft.com/office/word/2010/wordml" xmlns:w15="http://schemas.microsoft.com/office/word/2012/wordml" xmlns:w16cid="http://schemas.microsoft.com/office/word/2016/wordml/cid" xmlns:w16se="http://schemas.microsoft.com/office/word/2015/wordml/symex" xmlns:wpg="http://schemas.microsoft.com/office/word/2010/wordprocessingGroup" xmlns:wpi="http://schemas.microsoft.com/office/word/2010/wordprocessingInk" xmlns:wne="http://schemas.microsoft.com/office/word/2006/wordml" xmlns:wps="http://schemas.microsoft.com/office/word/2010/wordprocessingShape" mc:Ignorable="w14 w15 w16se w16cid wp14">
+  <w:background w:color="FFFFFF"/>
   <w:body>
     <w:p>
       <w:pPr>
-        <w:spacing w:after="158"/>
-        <w:rPr>
-          <w:rFonts w:ascii="Georgia" w:eastAsia="Times New Roman" w:hAnsi="Georgia" w:cs="Times New Roman"/>
+        <w:spacing w:after="160" w:line="240" w:lineRule="auto"/>
+        <w:rPr>
+          <w:rFonts w:ascii="Georgia" w:eastAsia="Georgia" w:hAnsi="Georgia" w:cs="Georgia"/>
           <w:b/>
           <w:color w:val="777777"/>
           <w:sz w:val="23"/>
@@ -15,26 +16,191 @@
       </w:pPr>
       <w:r>
         <w:rPr>
-          <w:rFonts w:ascii="Georgia" w:eastAsia="Times New Roman" w:hAnsi="Georgia" w:cs="Times New Roman"/>
+          <w:rFonts w:ascii="Georgia" w:eastAsia="Georgia" w:hAnsi="Georgia" w:cs="Georgia"/>
           <w:b/>
           <w:color w:val="777777"/>
           <w:sz w:val="23"/>
           <w:szCs w:val="23"/>
         </w:rPr>
-        <w:t>Group 2 Project Proposal</w:t>
-      </w:r>
-      <w:r>
-        <w:rPr>
-          <w:rFonts w:ascii="Georgia" w:eastAsia="Times New Roman" w:hAnsi="Georgia" w:cs="Times New Roman"/>
+        <w:t>STATS 506, Fall 2020</w:t>
+      </w:r>
+    </w:p>
+    <w:p>
+      <w:pPr>
+        <w:spacing w:after="160" w:line="240" w:lineRule="auto"/>
+        <w:rPr>
+          <w:rFonts w:ascii="Georgia" w:eastAsia="Georgia" w:hAnsi="Georgia" w:cs="Georgia"/>
           <w:b/>
           <w:color w:val="777777"/>
           <w:sz w:val="23"/>
           <w:szCs w:val="23"/>
         </w:rPr>
-        <w:t xml:space="preserve"> (Draft)</w:t>
+      </w:pPr>
+      <w:r>
+        <w:rPr>
+          <w:rFonts w:ascii="Georgia" w:eastAsia="Georgia" w:hAnsi="Georgia" w:cs="Georgia"/>
+          <w:b/>
+          <w:color w:val="777777"/>
+          <w:sz w:val="23"/>
+          <w:szCs w:val="23"/>
+        </w:rPr>
+        <w:t xml:space="preserve">Midterm Project </w:t>
+      </w:r>
+      <w:r>
+        <w:rPr>
+          <w:rFonts w:ascii="Georgia" w:eastAsia="Georgia" w:hAnsi="Georgia" w:cs="Georgia"/>
+          <w:b/>
+          <w:color w:val="777777"/>
+          <w:sz w:val="23"/>
+          <w:szCs w:val="23"/>
+        </w:rPr>
+        <w:t>Proposal</w:t>
+      </w:r>
+    </w:p>
+    <w:p>
+      <w:pPr>
+        <w:spacing w:after="160" w:line="240" w:lineRule="auto"/>
+        <w:rPr>
+          <w:rFonts w:ascii="Georgia" w:eastAsia="Georgia" w:hAnsi="Georgia" w:cs="Georgia"/>
+          <w:b/>
+          <w:color w:val="777777"/>
+          <w:sz w:val="23"/>
+          <w:szCs w:val="23"/>
+        </w:rPr>
+      </w:pPr>
+      <w:r>
+        <w:rPr>
+          <w:rFonts w:ascii="Georgia" w:eastAsia="Georgia" w:hAnsi="Georgia" w:cs="Georgia"/>
+          <w:b/>
+          <w:color w:val="777777"/>
+          <w:sz w:val="23"/>
+          <w:szCs w:val="23"/>
+        </w:rPr>
+        <w:t>Group 2</w:t>
+      </w:r>
+      <w:r>
+        <w:rPr>
+          <w:rFonts w:ascii="Georgia" w:eastAsia="Georgia" w:hAnsi="Georgia" w:cs="Georgia"/>
+          <w:b/>
+          <w:color w:val="777777"/>
+          <w:sz w:val="23"/>
+          <w:szCs w:val="23"/>
+        </w:rPr>
+        <w:t>:</w:t>
+      </w:r>
+      <w:r>
+        <w:rPr>
+          <w:rFonts w:ascii="Georgia" w:eastAsia="Georgia" w:hAnsi="Georgia" w:cs="Georgia"/>
+          <w:b/>
+          <w:color w:val="777777"/>
+          <w:sz w:val="23"/>
+          <w:szCs w:val="23"/>
+        </w:rPr>
+        <w:t xml:space="preserve"> </w:t>
+      </w:r>
+      <w:r>
+        <w:rPr>
+          <w:rFonts w:ascii="Georgia" w:eastAsia="Georgia" w:hAnsi="Georgia" w:cs="Georgia"/>
+          <w:b/>
+          <w:color w:val="777777"/>
+          <w:sz w:val="23"/>
+          <w:szCs w:val="23"/>
+        </w:rPr>
+        <w:t xml:space="preserve">EunSeon Ahn, </w:t>
+      </w:r>
+      <w:proofErr w:type="spellStart"/>
+      <w:r>
+        <w:rPr>
+          <w:rFonts w:ascii="Georgia" w:eastAsia="Georgia" w:hAnsi="Georgia" w:cs="Georgia"/>
+          <w:b/>
+          <w:color w:val="777777"/>
+          <w:sz w:val="23"/>
+          <w:szCs w:val="23"/>
+        </w:rPr>
+        <w:t>Yanyu</w:t>
+      </w:r>
+      <w:proofErr w:type="spellEnd"/>
+      <w:r>
+        <w:rPr>
+          <w:rFonts w:ascii="Georgia" w:eastAsia="Georgia" w:hAnsi="Georgia" w:cs="Georgia"/>
+          <w:b/>
+          <w:color w:val="777777"/>
+          <w:sz w:val="23"/>
+          <w:szCs w:val="23"/>
+        </w:rPr>
+        <w:t xml:space="preserve"> Long, </w:t>
+      </w:r>
+      <w:proofErr w:type="spellStart"/>
+      <w:r>
+        <w:rPr>
+          <w:rFonts w:ascii="Georgia" w:eastAsia="Georgia" w:hAnsi="Georgia" w:cs="Georgia"/>
+          <w:b/>
+          <w:color w:val="777777"/>
+          <w:sz w:val="23"/>
+          <w:szCs w:val="23"/>
+        </w:rPr>
+        <w:t>Tianshi</w:t>
+      </w:r>
+      <w:proofErr w:type="spellEnd"/>
+      <w:r>
+        <w:rPr>
+          <w:rFonts w:ascii="Georgia" w:eastAsia="Georgia" w:hAnsi="Georgia" w:cs="Georgia"/>
+          <w:b/>
+          <w:color w:val="777777"/>
+          <w:sz w:val="23"/>
+          <w:szCs w:val="23"/>
+        </w:rPr>
+        <w:t xml:space="preserve"> Wang</w:t>
       </w:r>
       <w:bookmarkStart w:id="0" w:name="_GoBack"/>
       <w:bookmarkEnd w:id="0"/>
+    </w:p>
+    <w:p>
+      <w:pPr>
+        <w:spacing w:before="300" w:after="160"/>
+        <w:rPr>
+          <w:rFonts w:ascii="Georgia" w:eastAsia="Georgia" w:hAnsi="Georgia" w:cs="Georgia"/>
+          <w:color w:val="777777"/>
+          <w:sz w:val="23"/>
+          <w:szCs w:val="23"/>
+        </w:rPr>
+      </w:pPr>
+      <w:r>
+        <w:rPr>
+          <w:rFonts w:ascii="Georgia" w:eastAsia="Georgia" w:hAnsi="Georgia" w:cs="Georgia"/>
+          <w:color w:val="777777"/>
+          <w:sz w:val="23"/>
+          <w:szCs w:val="23"/>
+        </w:rPr>
+        <w:t>Given the high relevance of COVID-19 in 2020 and the impact it has on the vast majority of individuals around the globe, staying informed regarding the current status and spread of COVID around the world has become a daily task for many people. While the s</w:t>
+      </w:r>
+      <w:r>
+        <w:rPr>
+          <w:rFonts w:ascii="Georgia" w:eastAsia="Georgia" w:hAnsi="Georgia" w:cs="Georgia"/>
+          <w:color w:val="777777"/>
+          <w:sz w:val="23"/>
+          <w:szCs w:val="23"/>
+        </w:rPr>
+        <w:t>everity of the situation necessitates daily monitoring and continuous tracking of the virus, thereby generating enormous amounts of data on a daily basis, this also makes it easy for the general population to be overwhelmed by the overabundance of COVID-re</w:t>
+      </w:r>
+      <w:r>
+        <w:rPr>
+          <w:rFonts w:ascii="Georgia" w:eastAsia="Georgia" w:hAnsi="Georgia" w:cs="Georgia"/>
+          <w:color w:val="777777"/>
+          <w:sz w:val="23"/>
+          <w:szCs w:val="23"/>
+        </w:rPr>
+        <w:t>lated data made available from the scientific community. This is where data visualization can serve the critical role of making large data more accessible and comprehensible to the public at large. In our project, we will explore a few of these different g</w:t>
+      </w:r>
+      <w:r>
+        <w:rPr>
+          <w:rFonts w:ascii="Georgia" w:eastAsia="Georgia" w:hAnsi="Georgia" w:cs="Georgia"/>
+          <w:color w:val="777777"/>
+          <w:sz w:val="23"/>
+          <w:szCs w:val="23"/>
+        </w:rPr>
+        <w:t>raphical concepts that may facilitate a better understanding of the large amounts of information contained in the dataset.</w:t>
+      </w:r>
     </w:p>
     <w:p>
       <w:pPr>
@@ -42,58 +208,22 @@
           <w:ilvl w:val="0"/>
           <w:numId w:val="1"/>
         </w:numPr>
-        <w:spacing w:before="100" w:beforeAutospacing="1" w:after="100" w:afterAutospacing="1"/>
-        <w:rPr>
-          <w:rFonts w:ascii="Georgia" w:eastAsia="Times New Roman" w:hAnsi="Georgia" w:cs="Times New Roman"/>
-          <w:color w:val="777777"/>
-          <w:sz w:val="23"/>
-          <w:szCs w:val="23"/>
-        </w:rPr>
-      </w:pPr>
-      <w:r>
-        <w:rPr>
-          <w:rFonts w:ascii="Georgia" w:eastAsia="Times New Roman" w:hAnsi="Georgia" w:cs="Times New Roman"/>
-          <w:color w:val="777777"/>
-          <w:sz w:val="23"/>
-          <w:szCs w:val="23"/>
-        </w:rPr>
-        <w:t>Graphics</w:t>
-      </w:r>
-      <w:r>
-        <w:rPr>
-          <w:rFonts w:ascii="Georgia" w:eastAsia="Times New Roman" w:hAnsi="Georgia" w:cs="Times New Roman"/>
-          <w:color w:val="777777"/>
-          <w:sz w:val="23"/>
-          <w:szCs w:val="23"/>
-        </w:rPr>
-        <w:t xml:space="preserve"> concepts (2-3 </w:t>
-      </w:r>
-      <w:r>
-        <w:rPr>
-          <w:rFonts w:ascii="Georgia" w:eastAsia="Times New Roman" w:hAnsi="Georgia" w:cs="Times New Roman"/>
-          <w:color w:val="777777"/>
-          <w:sz w:val="23"/>
-          <w:szCs w:val="23"/>
-        </w:rPr>
-        <w:t>concepts)</w:t>
-      </w:r>
-      <w:r>
-        <w:rPr>
-          <w:rFonts w:ascii="Georgia" w:eastAsia="Times New Roman" w:hAnsi="Georgia" w:cs="Times New Roman"/>
-          <w:color w:val="777777"/>
-          <w:sz w:val="23"/>
-          <w:szCs w:val="23"/>
-        </w:rPr>
-        <w:t xml:space="preserve"> *</w:t>
-      </w:r>
-      <w:r>
-        <w:rPr>
-          <w:rFonts w:ascii="Georgia" w:eastAsia="Times New Roman" w:hAnsi="Georgia" w:cs="Times New Roman"/>
-          <w:color w:val="777777"/>
-          <w:sz w:val="23"/>
-          <w:szCs w:val="23"/>
-        </w:rPr>
-        <w:t>*</w:t>
+        <w:spacing w:before="300"/>
+        <w:rPr>
+          <w:rFonts w:ascii="Georgia" w:eastAsia="Georgia" w:hAnsi="Georgia" w:cs="Georgia"/>
+          <w:color w:val="777777"/>
+          <w:sz w:val="26"/>
+          <w:szCs w:val="26"/>
+        </w:rPr>
+      </w:pPr>
+      <w:r>
+        <w:rPr>
+          <w:rFonts w:ascii="Georgia" w:eastAsia="Georgia" w:hAnsi="Georgia" w:cs="Georgia"/>
+          <w:color w:val="777777"/>
+          <w:sz w:val="25"/>
+          <w:szCs w:val="25"/>
+        </w:rPr>
+        <w:t>Roles</w:t>
       </w:r>
     </w:p>
     <w:p>
@@ -102,22 +232,21 @@
           <w:ilvl w:val="1"/>
           <w:numId w:val="1"/>
         </w:numPr>
-        <w:spacing w:before="100" w:beforeAutospacing="1" w:after="100" w:afterAutospacing="1"/>
-        <w:rPr>
-          <w:rFonts w:ascii="Georgia" w:eastAsia="Times New Roman" w:hAnsi="Georgia" w:cs="Times New Roman"/>
-          <w:color w:val="777777"/>
-          <w:sz w:val="23"/>
-          <w:szCs w:val="23"/>
-        </w:rPr>
-      </w:pPr>
-      <w:r>
-        <w:rPr>
-          <w:rFonts w:ascii="Georgia" w:eastAsia="Times New Roman" w:hAnsi="Georgia" w:cs="Times New Roman"/>
-          <w:color w:val="777777"/>
-          <w:sz w:val="23"/>
-          <w:szCs w:val="23"/>
-        </w:rPr>
-        <w:t>Line plot</w:t>
+        <w:rPr>
+          <w:rFonts w:ascii="Georgia" w:eastAsia="Georgia" w:hAnsi="Georgia" w:cs="Georgia"/>
+          <w:color w:val="777777"/>
+          <w:sz w:val="24"/>
+          <w:szCs w:val="24"/>
+        </w:rPr>
+      </w:pPr>
+      <w:r>
+        <w:rPr>
+          <w:rFonts w:ascii="Georgia" w:eastAsia="Georgia" w:hAnsi="Georgia" w:cs="Georgia"/>
+          <w:color w:val="777777"/>
+          <w:sz w:val="23"/>
+          <w:szCs w:val="23"/>
+        </w:rPr>
+        <w:t>EunSeon Ahn - MATLAB</w:t>
       </w:r>
     </w:p>
     <w:p>
@@ -126,22 +255,32 @@
           <w:ilvl w:val="1"/>
           <w:numId w:val="1"/>
         </w:numPr>
-        <w:spacing w:before="100" w:beforeAutospacing="1" w:after="100" w:afterAutospacing="1"/>
-        <w:rPr>
-          <w:rFonts w:ascii="Georgia" w:eastAsia="Times New Roman" w:hAnsi="Georgia" w:cs="Times New Roman"/>
-          <w:color w:val="777777"/>
-          <w:sz w:val="23"/>
-          <w:szCs w:val="23"/>
-        </w:rPr>
-      </w:pPr>
-      <w:r>
-        <w:rPr>
-          <w:rFonts w:ascii="Georgia" w:eastAsia="Times New Roman" w:hAnsi="Georgia" w:cs="Times New Roman"/>
-          <w:color w:val="777777"/>
-          <w:sz w:val="23"/>
-          <w:szCs w:val="23"/>
-        </w:rPr>
-        <w:t>Histogram</w:t>
+        <w:rPr>
+          <w:rFonts w:ascii="Georgia" w:eastAsia="Georgia" w:hAnsi="Georgia" w:cs="Georgia"/>
+          <w:color w:val="777777"/>
+          <w:sz w:val="24"/>
+          <w:szCs w:val="24"/>
+        </w:rPr>
+      </w:pPr>
+      <w:proofErr w:type="spellStart"/>
+      <w:r>
+        <w:rPr>
+          <w:rFonts w:ascii="Georgia" w:eastAsia="Georgia" w:hAnsi="Georgia" w:cs="Georgia"/>
+          <w:color w:val="777777"/>
+          <w:sz w:val="23"/>
+          <w:szCs w:val="23"/>
+        </w:rPr>
+        <w:t>Yanyu</w:t>
+      </w:r>
+      <w:proofErr w:type="spellEnd"/>
+      <w:r>
+        <w:rPr>
+          <w:rFonts w:ascii="Georgia" w:eastAsia="Georgia" w:hAnsi="Georgia" w:cs="Georgia"/>
+          <w:color w:val="777777"/>
+          <w:sz w:val="23"/>
+          <w:szCs w:val="23"/>
+        </w:rPr>
+        <w:t xml:space="preserve"> Long - R</w:t>
       </w:r>
     </w:p>
     <w:p>
@@ -150,22 +289,87 @@
           <w:ilvl w:val="1"/>
           <w:numId w:val="1"/>
         </w:numPr>
-        <w:spacing w:before="100" w:beforeAutospacing="1" w:after="100" w:afterAutospacing="1"/>
-        <w:rPr>
-          <w:rFonts w:ascii="Georgia" w:eastAsia="Times New Roman" w:hAnsi="Georgia" w:cs="Times New Roman"/>
-          <w:color w:val="777777"/>
-          <w:sz w:val="23"/>
-          <w:szCs w:val="23"/>
-        </w:rPr>
-      </w:pPr>
-      <w:r>
-        <w:rPr>
-          <w:rFonts w:ascii="Georgia" w:eastAsia="Times New Roman" w:hAnsi="Georgia" w:cs="Times New Roman"/>
-          <w:color w:val="777777"/>
-          <w:sz w:val="23"/>
-          <w:szCs w:val="23"/>
-        </w:rPr>
-        <w:t>(Word Cloud –not as a concept but a good visualization?)</w:t>
+        <w:rPr>
+          <w:rFonts w:ascii="Georgia" w:eastAsia="Georgia" w:hAnsi="Georgia" w:cs="Georgia"/>
+          <w:color w:val="777777"/>
+          <w:sz w:val="24"/>
+          <w:szCs w:val="24"/>
+        </w:rPr>
+      </w:pPr>
+      <w:proofErr w:type="spellStart"/>
+      <w:r>
+        <w:rPr>
+          <w:rFonts w:ascii="Georgia" w:eastAsia="Georgia" w:hAnsi="Georgia" w:cs="Georgia"/>
+          <w:color w:val="777777"/>
+          <w:sz w:val="23"/>
+          <w:szCs w:val="23"/>
+        </w:rPr>
+        <w:t>Tianshi</w:t>
+      </w:r>
+      <w:proofErr w:type="spellEnd"/>
+      <w:r>
+        <w:rPr>
+          <w:rFonts w:ascii="Georgia" w:eastAsia="Georgia" w:hAnsi="Georgia" w:cs="Georgia"/>
+          <w:color w:val="777777"/>
+          <w:sz w:val="23"/>
+          <w:szCs w:val="23"/>
+        </w:rPr>
+        <w:t xml:space="preserve"> Wang – Python</w:t>
+      </w:r>
+    </w:p>
+    <w:p>
+      <w:pPr>
+        <w:numPr>
+          <w:ilvl w:val="1"/>
+          <w:numId w:val="1"/>
+        </w:numPr>
+        <w:rPr>
+          <w:rFonts w:ascii="Georgia" w:eastAsia="Georgia" w:hAnsi="Georgia" w:cs="Georgia"/>
+          <w:color w:val="777777"/>
+          <w:sz w:val="24"/>
+          <w:szCs w:val="24"/>
+        </w:rPr>
+      </w:pPr>
+      <w:r>
+        <w:rPr>
+          <w:rFonts w:ascii="Georgia" w:eastAsia="Georgia" w:hAnsi="Georgia" w:cs="Georgia"/>
+          <w:color w:val="777777"/>
+          <w:sz w:val="23"/>
+          <w:szCs w:val="23"/>
+        </w:rPr>
+        <w:t>All – Stata</w:t>
+      </w:r>
+    </w:p>
+    <w:p>
+      <w:pPr>
+        <w:numPr>
+          <w:ilvl w:val="2"/>
+          <w:numId w:val="1"/>
+        </w:numPr>
+        <w:rPr>
+          <w:rFonts w:ascii="Georgia" w:eastAsia="Georgia" w:hAnsi="Georgia" w:cs="Georgia"/>
+          <w:color w:val="777777"/>
+          <w:sz w:val="24"/>
+          <w:szCs w:val="24"/>
+        </w:rPr>
+      </w:pPr>
+      <w:r>
+        <w:rPr>
+          <w:rFonts w:ascii="Georgia" w:eastAsia="Georgia" w:hAnsi="Georgia" w:cs="Georgia"/>
+          <w:color w:val="777777"/>
+          <w:sz w:val="23"/>
+          <w:szCs w:val="23"/>
+        </w:rPr>
+        <w:t xml:space="preserve">We will attempt to demonstrate the use of same graphical </w:t>
+      </w:r>
+      <w:r>
+        <w:rPr>
+          <w:rFonts w:ascii="Georgia" w:eastAsia="Georgia" w:hAnsi="Georgia" w:cs="Georgia"/>
+          <w:color w:val="777777"/>
+          <w:sz w:val="23"/>
+          <w:szCs w:val="23"/>
+        </w:rPr>
+        <w:t>concepts in Stata but may be constrained by the limited graphical capabilities of the software (noted which of the graphical concepts will be attempted in the graphical concepts below)</w:t>
       </w:r>
     </w:p>
     <w:p>
@@ -174,22 +378,31 @@
           <w:ilvl w:val="0"/>
           <w:numId w:val="1"/>
         </w:numPr>
-        <w:spacing w:before="100" w:beforeAutospacing="1" w:after="100" w:afterAutospacing="1"/>
-        <w:rPr>
-          <w:rFonts w:ascii="Georgia" w:eastAsia="Times New Roman" w:hAnsi="Georgia" w:cs="Times New Roman"/>
-          <w:color w:val="777777"/>
-          <w:sz w:val="23"/>
-          <w:szCs w:val="23"/>
-        </w:rPr>
-      </w:pPr>
-      <w:r>
-        <w:rPr>
-          <w:rFonts w:ascii="Georgia" w:eastAsia="Times New Roman" w:hAnsi="Georgia" w:cs="Times New Roman"/>
-          <w:color w:val="777777"/>
-          <w:sz w:val="23"/>
-          <w:szCs w:val="23"/>
-        </w:rPr>
-        <w:t>Tentative dataset:</w:t>
+        <w:spacing w:before="300"/>
+        <w:rPr>
+          <w:rFonts w:ascii="Georgia" w:eastAsia="Georgia" w:hAnsi="Georgia" w:cs="Georgia"/>
+          <w:color w:val="777777"/>
+          <w:sz w:val="24"/>
+          <w:szCs w:val="24"/>
+        </w:rPr>
+      </w:pPr>
+      <w:r>
+        <w:rPr>
+          <w:rFonts w:ascii="Georgia" w:eastAsia="Georgia" w:hAnsi="Georgia" w:cs="Georgia"/>
+          <w:color w:val="777777"/>
+          <w:sz w:val="25"/>
+          <w:szCs w:val="25"/>
+        </w:rPr>
+        <w:t xml:space="preserve">Datasets </w:t>
+      </w:r>
+      <w:r>
+        <w:rPr>
+          <w:rFonts w:ascii="Georgia" w:eastAsia="Georgia" w:hAnsi="Georgia" w:cs="Georgia"/>
+          <w:color w:val="777777"/>
+          <w:sz w:val="23"/>
+          <w:szCs w:val="23"/>
+        </w:rPr>
+        <w:t>(COVID-19)</w:t>
       </w:r>
     </w:p>
     <w:p>
@@ -198,50 +411,67 @@
           <w:ilvl w:val="1"/>
           <w:numId w:val="1"/>
         </w:numPr>
-        <w:spacing w:before="100" w:beforeAutospacing="1" w:after="100" w:afterAutospacing="1"/>
-        <w:rPr>
-          <w:rFonts w:ascii="Georgia" w:eastAsia="Times New Roman" w:hAnsi="Georgia" w:cs="Times New Roman"/>
-          <w:color w:val="777777"/>
-          <w:sz w:val="23"/>
-          <w:szCs w:val="23"/>
-        </w:rPr>
-      </w:pPr>
-      <w:r>
-        <w:rPr>
-          <w:rFonts w:ascii="Georgia" w:eastAsia="Times New Roman" w:hAnsi="Georgia" w:cs="Times New Roman"/>
-          <w:color w:val="777777"/>
-          <w:sz w:val="23"/>
-          <w:szCs w:val="23"/>
-        </w:rPr>
-        <w:t xml:space="preserve"> </w:t>
-      </w:r>
-      <w:hyperlink r:id="rId5" w:history="1">
+        <w:rPr>
+          <w:rFonts w:ascii="Georgia" w:eastAsia="Georgia" w:hAnsi="Georgia" w:cs="Georgia"/>
+          <w:color w:val="777777"/>
+          <w:sz w:val="24"/>
+          <w:szCs w:val="24"/>
+        </w:rPr>
+      </w:pPr>
+      <w:r>
+        <w:rPr>
+          <w:rFonts w:ascii="Georgia" w:eastAsia="Georgia" w:hAnsi="Georgia" w:cs="Georgia"/>
+          <w:color w:val="777777"/>
+          <w:sz w:val="23"/>
+          <w:szCs w:val="23"/>
+        </w:rPr>
+        <w:t xml:space="preserve">The COVID Racial Data Tracker: </w:t>
+      </w:r>
+      <w:hyperlink r:id="rId7">
         <w:r>
           <w:rPr>
-            <w:rStyle w:val="Hyperlink"/>
-            <w:rFonts w:ascii="Georgia" w:eastAsia="Times New Roman" w:hAnsi="Georgia" w:cs="Times New Roman"/>
+            <w:rFonts w:ascii="Georgia" w:eastAsia="Georgia" w:hAnsi="Georgia" w:cs="Georgia"/>
+            <w:color w:val="1155CC"/>
             <w:sz w:val="23"/>
             <w:szCs w:val="23"/>
+            <w:u w:val="single"/>
           </w:rPr>
-          <w:t>Friends Co</w:t>
+          <w:t>https://covidtracking.com/race</w:t>
         </w:r>
+      </w:hyperlink>
+    </w:p>
+    <w:p>
+      <w:pPr>
+        <w:numPr>
+          <w:ilvl w:val="1"/>
+          <w:numId w:val="1"/>
+        </w:numPr>
+        <w:rPr>
+          <w:rFonts w:ascii="Georgia" w:eastAsia="Georgia" w:hAnsi="Georgia" w:cs="Georgia"/>
+          <w:color w:val="777777"/>
+          <w:sz w:val="23"/>
+          <w:szCs w:val="23"/>
+        </w:rPr>
+      </w:pPr>
+      <w:r>
+        <w:rPr>
+          <w:rFonts w:ascii="Georgia" w:eastAsia="Georgia" w:hAnsi="Georgia" w:cs="Georgia"/>
+          <w:color w:val="777777"/>
+          <w:sz w:val="23"/>
+          <w:szCs w:val="23"/>
+        </w:rPr>
+        <w:t xml:space="preserve">Coronavirus (COVID-19) Hospitalizations &amp; Preventative Measures: </w:t>
+      </w:r>
+      <w:hyperlink r:id="rId8">
         <w:r>
           <w:rPr>
-            <w:rStyle w:val="Hyperlink"/>
-            <w:rFonts w:ascii="Georgia" w:eastAsia="Times New Roman" w:hAnsi="Georgia" w:cs="Times New Roman"/>
+            <w:rFonts w:ascii="Georgia" w:eastAsia="Georgia" w:hAnsi="Georgia" w:cs="Georgia"/>
+            <w:color w:val="1155CC"/>
             <w:sz w:val="23"/>
             <w:szCs w:val="23"/>
+            <w:u w:val="single"/>
           </w:rPr>
-          <w:t>r</w:t>
-        </w:r>
-        <w:r>
-          <w:rPr>
-            <w:rStyle w:val="Hyperlink"/>
-            <w:rFonts w:ascii="Georgia" w:eastAsia="Times New Roman" w:hAnsi="Georgia" w:cs="Times New Roman"/>
-            <w:sz w:val="23"/>
-            <w:szCs w:val="23"/>
-          </w:rPr>
-          <w:t>pus</w:t>
+          <w:t>https://ourworldindata.org/covid-hospitalizations</w:t>
         </w:r>
       </w:hyperlink>
     </w:p>
@@ -251,22 +481,31 @@
           <w:ilvl w:val="0"/>
           <w:numId w:val="1"/>
         </w:numPr>
-        <w:spacing w:before="100" w:beforeAutospacing="1" w:after="100" w:afterAutospacing="1"/>
-        <w:rPr>
-          <w:rFonts w:ascii="Georgia" w:eastAsia="Times New Roman" w:hAnsi="Georgia" w:cs="Times New Roman"/>
-          <w:color w:val="777777"/>
-          <w:sz w:val="23"/>
-          <w:szCs w:val="23"/>
-        </w:rPr>
-      </w:pPr>
-      <w:r>
-        <w:rPr>
-          <w:rFonts w:ascii="Georgia" w:eastAsia="Times New Roman" w:hAnsi="Georgia" w:cs="Times New Roman"/>
-          <w:color w:val="777777"/>
-          <w:sz w:val="23"/>
-          <w:szCs w:val="23"/>
-        </w:rPr>
-        <w:t>Software/Tools</w:t>
+        <w:spacing w:before="300"/>
+        <w:rPr>
+          <w:rFonts w:ascii="Georgia" w:eastAsia="Georgia" w:hAnsi="Georgia" w:cs="Georgia"/>
+          <w:color w:val="777777"/>
+          <w:sz w:val="24"/>
+          <w:szCs w:val="24"/>
+        </w:rPr>
+      </w:pPr>
+      <w:r>
+        <w:rPr>
+          <w:rFonts w:ascii="Georgia" w:eastAsia="Georgia" w:hAnsi="Georgia" w:cs="Georgia"/>
+          <w:color w:val="777777"/>
+          <w:sz w:val="25"/>
+          <w:szCs w:val="25"/>
+        </w:rPr>
+        <w:t>Graphics concepts</w:t>
+      </w:r>
+      <w:r>
+        <w:rPr>
+          <w:rFonts w:ascii="Georgia" w:eastAsia="Georgia" w:hAnsi="Georgia" w:cs="Georgia"/>
+          <w:color w:val="777777"/>
+          <w:sz w:val="23"/>
+          <w:szCs w:val="23"/>
+        </w:rPr>
+        <w:t xml:space="preserve"> </w:t>
       </w:r>
     </w:p>
     <w:p>
@@ -275,54 +514,215 @@
           <w:ilvl w:val="1"/>
           <w:numId w:val="1"/>
         </w:numPr>
-        <w:spacing w:before="100" w:beforeAutospacing="1" w:after="100" w:afterAutospacing="1"/>
-        <w:rPr>
-          <w:rFonts w:ascii="Georgia" w:eastAsia="Times New Roman" w:hAnsi="Georgia" w:cs="Times New Roman"/>
-          <w:color w:val="777777"/>
-          <w:sz w:val="23"/>
-          <w:szCs w:val="23"/>
-        </w:rPr>
-      </w:pPr>
-      <w:r>
-        <w:rPr>
-          <w:rFonts w:ascii="Georgia" w:eastAsia="Times New Roman" w:hAnsi="Georgia" w:cs="Times New Roman"/>
-          <w:color w:val="777777"/>
-          <w:sz w:val="23"/>
-          <w:szCs w:val="23"/>
-        </w:rPr>
-        <w:t xml:space="preserve">R – </w:t>
-      </w:r>
-      <w:proofErr w:type="spellStart"/>
-      <w:r>
-        <w:rPr>
-          <w:rFonts w:ascii="Georgia" w:eastAsia="Times New Roman" w:hAnsi="Georgia" w:cs="Times New Roman"/>
-          <w:color w:val="777777"/>
-          <w:sz w:val="23"/>
-          <w:szCs w:val="23"/>
-        </w:rPr>
-        <w:t>ggplot</w:t>
-      </w:r>
-      <w:proofErr w:type="spellEnd"/>
-      <w:r>
-        <w:rPr>
-          <w:rFonts w:ascii="Georgia" w:eastAsia="Times New Roman" w:hAnsi="Georgia" w:cs="Times New Roman"/>
-          <w:color w:val="777777"/>
-          <w:sz w:val="23"/>
-          <w:szCs w:val="23"/>
-        </w:rPr>
-        <w:t>/</w:t>
-      </w:r>
-      <w:proofErr w:type="spellStart"/>
-      <w:r>
-        <w:rPr>
-          <w:rFonts w:ascii="Georgia" w:eastAsia="Times New Roman" w:hAnsi="Georgia" w:cs="Times New Roman"/>
-          <w:color w:val="777777"/>
-          <w:sz w:val="23"/>
-          <w:szCs w:val="23"/>
-        </w:rPr>
-        <w:t>tidyverse</w:t>
-      </w:r>
-      <w:proofErr w:type="spellEnd"/>
+        <w:spacing w:before="160"/>
+        <w:rPr>
+          <w:rFonts w:ascii="Georgia" w:eastAsia="Georgia" w:hAnsi="Georgia" w:cs="Georgia"/>
+          <w:color w:val="777777"/>
+          <w:sz w:val="24"/>
+          <w:szCs w:val="24"/>
+        </w:rPr>
+      </w:pPr>
+      <w:r>
+        <w:rPr>
+          <w:rFonts w:ascii="Georgia" w:eastAsia="Georgia" w:hAnsi="Georgia" w:cs="Georgia"/>
+          <w:color w:val="777777"/>
+          <w:sz w:val="23"/>
+          <w:szCs w:val="23"/>
+          <w:u w:val="single"/>
+          <w:shd w:val="clear" w:color="auto" w:fill="CFE2F3"/>
+        </w:rPr>
+        <w:t>Marginal Plots</w:t>
+      </w:r>
+      <w:r>
+        <w:rPr>
+          <w:rFonts w:ascii="Georgia" w:eastAsia="Georgia" w:hAnsi="Georgia" w:cs="Georgia"/>
+          <w:color w:val="777777"/>
+          <w:sz w:val="23"/>
+          <w:szCs w:val="23"/>
+        </w:rPr>
+        <w:t xml:space="preserve"> (e.g</w:t>
+      </w:r>
+      <w:r>
+        <w:rPr>
+          <w:rFonts w:ascii="Georgia" w:eastAsia="Georgia" w:hAnsi="Georgia" w:cs="Georgia"/>
+          <w:color w:val="777777"/>
+          <w:sz w:val="23"/>
+          <w:szCs w:val="23"/>
+        </w:rPr>
+        <w:t>.</w:t>
+      </w:r>
+      <w:r>
+        <w:rPr>
+          <w:rFonts w:ascii="Georgia" w:eastAsia="Georgia" w:hAnsi="Georgia" w:cs="Georgia"/>
+          <w:color w:val="777777"/>
+          <w:sz w:val="23"/>
+          <w:szCs w:val="23"/>
+        </w:rPr>
+        <w:t xml:space="preserve"> marginal histogram, marginal distribution plot, or </w:t>
+      </w:r>
+      <w:r>
+        <w:rPr>
+          <w:rFonts w:ascii="Georgia" w:eastAsia="Georgia" w:hAnsi="Georgia" w:cs="Georgia"/>
+          <w:color w:val="777777"/>
+          <w:sz w:val="23"/>
+          <w:szCs w:val="23"/>
+        </w:rPr>
+        <w:t>marginal boxplot)</w:t>
+      </w:r>
+    </w:p>
+    <w:p>
+      <w:pPr>
+        <w:numPr>
+          <w:ilvl w:val="2"/>
+          <w:numId w:val="1"/>
+        </w:numPr>
+        <w:rPr>
+          <w:rFonts w:ascii="Georgia" w:eastAsia="Georgia" w:hAnsi="Georgia" w:cs="Georgia"/>
+          <w:color w:val="777777"/>
+          <w:sz w:val="24"/>
+          <w:szCs w:val="24"/>
+        </w:rPr>
+      </w:pPr>
+      <w:r>
+        <w:rPr>
+          <w:rFonts w:ascii="Georgia" w:eastAsia="Georgia" w:hAnsi="Georgia" w:cs="Georgia"/>
+          <w:color w:val="777777"/>
+          <w:sz w:val="23"/>
+          <w:szCs w:val="23"/>
+        </w:rPr>
+        <w:t>All Languages</w:t>
+      </w:r>
+    </w:p>
+    <w:p>
+      <w:pPr>
+        <w:numPr>
+          <w:ilvl w:val="2"/>
+          <w:numId w:val="1"/>
+        </w:numPr>
+        <w:rPr>
+          <w:rFonts w:ascii="Georgia" w:eastAsia="Georgia" w:hAnsi="Georgia" w:cs="Georgia"/>
+          <w:color w:val="777777"/>
+          <w:sz w:val="23"/>
+          <w:szCs w:val="23"/>
+        </w:rPr>
+      </w:pPr>
+      <w:r>
+        <w:rPr>
+          <w:rFonts w:ascii="Georgia" w:eastAsia="Georgia" w:hAnsi="Georgia" w:cs="Georgia"/>
+          <w:color w:val="777777"/>
+          <w:sz w:val="23"/>
+          <w:szCs w:val="23"/>
+        </w:rPr>
+        <w:t>Example: Comparing the # of cases and the # of deaths across different races in United States to compare how COVID-19 may be affectin</w:t>
+      </w:r>
+      <w:r>
+        <w:rPr>
+          <w:rFonts w:ascii="Georgia" w:eastAsia="Georgia" w:hAnsi="Georgia" w:cs="Georgia"/>
+          <w:color w:val="777777"/>
+          <w:sz w:val="23"/>
+          <w:szCs w:val="23"/>
+        </w:rPr>
+        <w:t>g different races disproportionately (</w:t>
+      </w:r>
+      <w:hyperlink r:id="rId9">
+        <w:r>
+          <w:rPr>
+            <w:rFonts w:ascii="Georgia" w:eastAsia="Georgia" w:hAnsi="Georgia" w:cs="Georgia"/>
+            <w:color w:val="1155CC"/>
+            <w:sz w:val="23"/>
+            <w:szCs w:val="23"/>
+            <w:u w:val="single"/>
+          </w:rPr>
+          <w:t>Dataset</w:t>
+        </w:r>
+      </w:hyperlink>
+      <w:r>
+        <w:rPr>
+          <w:rFonts w:ascii="Georgia" w:eastAsia="Georgia" w:hAnsi="Georgia" w:cs="Georgia"/>
+          <w:color w:val="777777"/>
+          <w:sz w:val="23"/>
+          <w:szCs w:val="23"/>
+        </w:rPr>
+        <w:t>)</w:t>
+      </w:r>
+    </w:p>
+    <w:p>
+      <w:pPr>
+        <w:spacing w:before="240"/>
+        <w:jc w:val="center"/>
+        <w:rPr>
+          <w:rFonts w:ascii="Georgia" w:eastAsia="Georgia" w:hAnsi="Georgia" w:cs="Georgia"/>
+          <w:color w:val="777777"/>
+          <w:sz w:val="23"/>
+          <w:szCs w:val="23"/>
+        </w:rPr>
+      </w:pPr>
+      <w:r>
+        <w:rPr>
+          <w:rFonts w:ascii="Georgia" w:eastAsia="Georgia" w:hAnsi="Georgia" w:cs="Georgia"/>
+          <w:noProof/>
+          <w:color w:val="777777"/>
+          <w:sz w:val="23"/>
+          <w:szCs w:val="23"/>
+        </w:rPr>
+        <w:lastRenderedPageBreak/>
+        <w:drawing>
+          <wp:inline distT="114300" distB="114300" distL="114300" distR="114300" wp14:anchorId="0F817110" wp14:editId="73DB3486">
+            <wp:extent cx="2926813" cy="2452688"/>
+            <wp:effectExtent l="0" t="0" r="0" b="0"/>
+            <wp:docPr id="1" name="image3.png"/>
+            <wp:cNvGraphicFramePr/>
+            <a:graphic xmlns:a="http://schemas.openxmlformats.org/drawingml/2006/main">
+              <a:graphicData uri="http://schemas.openxmlformats.org/drawingml/2006/picture">
+                <pic:pic xmlns:pic="http://schemas.openxmlformats.org/drawingml/2006/picture">
+                  <pic:nvPicPr>
+                    <pic:cNvPr id="0" name="image3.png"/>
+                    <pic:cNvPicPr preferRelativeResize="0"/>
+                  </pic:nvPicPr>
+                  <pic:blipFill>
+                    <a:blip r:embed="rId10"/>
+                    <a:srcRect/>
+                    <a:stretch>
+                      <a:fillRect/>
+                    </a:stretch>
+                  </pic:blipFill>
+                  <pic:spPr>
+                    <a:xfrm>
+                      <a:off x="0" y="0"/>
+                      <a:ext cx="2926813" cy="2452688"/>
+                    </a:xfrm>
+                    <a:prstGeom prst="rect">
+                      <a:avLst/>
+                    </a:prstGeom>
+                    <a:ln/>
+                  </pic:spPr>
+                </pic:pic>
+              </a:graphicData>
+            </a:graphic>
+          </wp:inline>
+        </w:drawing>
+      </w:r>
+    </w:p>
+    <w:p>
+      <w:pPr>
+        <w:spacing w:before="240"/>
+        <w:ind w:left="2160"/>
+        <w:rPr>
+          <w:rFonts w:ascii="Georgia" w:eastAsia="Georgia" w:hAnsi="Georgia" w:cs="Georgia"/>
+          <w:color w:val="777777"/>
+          <w:sz w:val="23"/>
+          <w:szCs w:val="23"/>
+        </w:rPr>
+      </w:pPr>
+      <w:r>
+        <w:rPr>
+          <w:rFonts w:ascii="Georgia" w:eastAsia="Georgia" w:hAnsi="Georgia" w:cs="Georgia"/>
+          <w:color w:val="777777"/>
+          <w:sz w:val="23"/>
+          <w:szCs w:val="23"/>
+        </w:rPr>
+        <w:t>X-axis: # of cases, Y-axis: # of Deaths, with each race/ethnicity represented by a different color</w:t>
+      </w:r>
     </w:p>
     <w:p>
       <w:pPr>
@@ -330,42 +730,426 @@
           <w:ilvl w:val="1"/>
           <w:numId w:val="1"/>
         </w:numPr>
-        <w:spacing w:before="100" w:beforeAutospacing="1" w:after="100" w:afterAutospacing="1"/>
-        <w:rPr>
-          <w:rFonts w:ascii="Georgia" w:eastAsia="Times New Roman" w:hAnsi="Georgia" w:cs="Times New Roman"/>
-          <w:color w:val="777777"/>
-          <w:sz w:val="23"/>
-          <w:szCs w:val="23"/>
-        </w:rPr>
-      </w:pPr>
-      <w:r>
-        <w:rPr>
-          <w:rFonts w:ascii="Georgia" w:eastAsia="Times New Roman" w:hAnsi="Georgia" w:cs="Times New Roman"/>
-          <w:color w:val="777777"/>
-          <w:sz w:val="23"/>
-          <w:szCs w:val="23"/>
-        </w:rPr>
-        <w:t>Python – matplotlib/</w:t>
-      </w:r>
-      <w:proofErr w:type="spellStart"/>
-      <w:r>
-        <w:rPr>
-          <w:rFonts w:ascii="Georgia" w:eastAsia="Times New Roman" w:hAnsi="Georgia" w:cs="Times New Roman"/>
-          <w:color w:val="777777"/>
-          <w:sz w:val="23"/>
-          <w:szCs w:val="23"/>
-        </w:rPr>
-        <w:t>numpy</w:t>
-      </w:r>
-      <w:proofErr w:type="spellEnd"/>
-      <w:r>
-        <w:rPr>
-          <w:rFonts w:ascii="Georgia" w:eastAsia="Times New Roman" w:hAnsi="Georgia" w:cs="Times New Roman"/>
-          <w:color w:val="777777"/>
-          <w:sz w:val="23"/>
-          <w:szCs w:val="23"/>
-        </w:rPr>
-        <w:t>/pandas</w:t>
+        <w:spacing w:before="160"/>
+        <w:rPr>
+          <w:rFonts w:ascii="Georgia" w:eastAsia="Georgia" w:hAnsi="Georgia" w:cs="Georgia"/>
+          <w:color w:val="777777"/>
+          <w:sz w:val="23"/>
+          <w:szCs w:val="23"/>
+        </w:rPr>
+      </w:pPr>
+      <w:r>
+        <w:rPr>
+          <w:rFonts w:ascii="Georgia" w:eastAsia="Georgia" w:hAnsi="Georgia" w:cs="Georgia"/>
+          <w:color w:val="777777"/>
+          <w:sz w:val="23"/>
+          <w:szCs w:val="23"/>
+          <w:u w:val="single"/>
+          <w:shd w:val="clear" w:color="auto" w:fill="CFE2F3"/>
+        </w:rPr>
+        <w:t>Interactive Plots</w:t>
+      </w:r>
+      <w:r>
+        <w:rPr>
+          <w:rFonts w:ascii="Georgia" w:eastAsia="Georgia" w:hAnsi="Georgia" w:cs="Georgia"/>
+          <w:color w:val="777777"/>
+          <w:sz w:val="23"/>
+          <w:szCs w:val="23"/>
+        </w:rPr>
+        <w:t xml:space="preserve"> (e.g. manipulating view options with leg</w:t>
+      </w:r>
+      <w:r>
+        <w:rPr>
+          <w:rFonts w:ascii="Georgia" w:eastAsia="Georgia" w:hAnsi="Georgia" w:cs="Georgia"/>
+          <w:color w:val="777777"/>
+          <w:sz w:val="23"/>
+          <w:szCs w:val="23"/>
+        </w:rPr>
+        <w:t>ends)</w:t>
+      </w:r>
+    </w:p>
+    <w:p>
+      <w:pPr>
+        <w:numPr>
+          <w:ilvl w:val="2"/>
+          <w:numId w:val="1"/>
+        </w:numPr>
+        <w:rPr>
+          <w:rFonts w:ascii="Georgia" w:eastAsia="Georgia" w:hAnsi="Georgia" w:cs="Georgia"/>
+          <w:color w:val="777777"/>
+          <w:sz w:val="23"/>
+          <w:szCs w:val="23"/>
+        </w:rPr>
+      </w:pPr>
+      <w:r>
+        <w:rPr>
+          <w:rFonts w:ascii="Georgia" w:eastAsia="Georgia" w:hAnsi="Georgia" w:cs="Georgia"/>
+          <w:color w:val="777777"/>
+          <w:sz w:val="23"/>
+          <w:szCs w:val="23"/>
+        </w:rPr>
+        <w:t>Only MATLAB, R, and Python</w:t>
+      </w:r>
+    </w:p>
+    <w:p>
+      <w:pPr>
+        <w:numPr>
+          <w:ilvl w:val="2"/>
+          <w:numId w:val="1"/>
+        </w:numPr>
+        <w:rPr>
+          <w:rFonts w:ascii="Georgia" w:eastAsia="Georgia" w:hAnsi="Georgia" w:cs="Georgia"/>
+          <w:color w:val="777777"/>
+          <w:sz w:val="23"/>
+          <w:szCs w:val="23"/>
+        </w:rPr>
+      </w:pPr>
+      <w:r>
+        <w:rPr>
+          <w:rFonts w:ascii="Georgia" w:eastAsia="Georgia" w:hAnsi="Georgia" w:cs="Georgia"/>
+          <w:color w:val="777777"/>
+          <w:sz w:val="23"/>
+          <w:szCs w:val="23"/>
+        </w:rPr>
+        <w:t>Example: histogram comparing the # of cases, deaths, tests performed, and hospitalized across a few different countries (</w:t>
+      </w:r>
+      <w:hyperlink r:id="rId11">
+        <w:r>
+          <w:rPr>
+            <w:rFonts w:ascii="Georgia" w:eastAsia="Georgia" w:hAnsi="Georgia" w:cs="Georgia"/>
+            <w:color w:val="1155CC"/>
+            <w:sz w:val="23"/>
+            <w:szCs w:val="23"/>
+            <w:u w:val="single"/>
+          </w:rPr>
+          <w:t>Dataset)</w:t>
+        </w:r>
+      </w:hyperlink>
+      <w:r>
+        <w:rPr>
+          <w:rFonts w:ascii="Georgia" w:eastAsia="Georgia" w:hAnsi="Georgia" w:cs="Georgia"/>
+          <w:color w:val="777777"/>
+          <w:sz w:val="23"/>
+          <w:szCs w:val="23"/>
+        </w:rPr>
+        <w:t xml:space="preserve">. Clicking the legend in </w:t>
+      </w:r>
+      <w:r>
+        <w:rPr>
+          <w:rFonts w:ascii="Georgia" w:eastAsia="Georgia" w:hAnsi="Georgia" w:cs="Georgia"/>
+          <w:color w:val="777777"/>
+          <w:sz w:val="23"/>
+          <w:szCs w:val="23"/>
+        </w:rPr>
+        <w:t>the plot will either hide or show the bar associated with those values</w:t>
+      </w:r>
+    </w:p>
+    <w:tbl>
+      <w:tblPr>
+        <w:tblStyle w:val="a"/>
+        <w:tblW w:w="9360" w:type="dxa"/>
+        <w:tblBorders>
+          <w:top w:val="single" w:sz="8" w:space="0" w:color="000000"/>
+          <w:left w:val="single" w:sz="8" w:space="0" w:color="000000"/>
+          <w:bottom w:val="single" w:sz="8" w:space="0" w:color="000000"/>
+          <w:right w:val="single" w:sz="8" w:space="0" w:color="000000"/>
+          <w:insideH w:val="single" w:sz="8" w:space="0" w:color="000000"/>
+          <w:insideV w:val="single" w:sz="8" w:space="0" w:color="000000"/>
+        </w:tblBorders>
+        <w:tblLayout w:type="fixed"/>
+        <w:tblLook w:val="0600" w:firstRow="0" w:lastRow="0" w:firstColumn="0" w:lastColumn="0" w:noHBand="1" w:noVBand="1"/>
+      </w:tblPr>
+      <w:tblGrid>
+        <w:gridCol w:w="4680"/>
+        <w:gridCol w:w="4680"/>
+      </w:tblGrid>
+      <w:tr>
+        <w:tc>
+          <w:tcPr>
+            <w:tcW w:w="4680" w:type="dxa"/>
+            <w:tcBorders>
+              <w:top w:val="single" w:sz="8" w:space="0" w:color="FFFFFF"/>
+              <w:left w:val="single" w:sz="8" w:space="0" w:color="FFFFFF"/>
+              <w:bottom w:val="single" w:sz="8" w:space="0" w:color="FFFFFF"/>
+              <w:right w:val="single" w:sz="8" w:space="0" w:color="FFFFFF"/>
+            </w:tcBorders>
+            <w:shd w:val="clear" w:color="auto" w:fill="auto"/>
+            <w:tcMar>
+              <w:top w:w="100" w:type="dxa"/>
+              <w:left w:w="100" w:type="dxa"/>
+              <w:bottom w:w="100" w:type="dxa"/>
+              <w:right w:w="100" w:type="dxa"/>
+            </w:tcMar>
+          </w:tcPr>
+          <w:p>
+            <w:pPr>
+              <w:widowControl w:val="0"/>
+              <w:pBdr>
+                <w:top w:val="nil"/>
+                <w:left w:val="nil"/>
+                <w:bottom w:val="nil"/>
+                <w:right w:val="nil"/>
+                <w:between w:val="nil"/>
+              </w:pBdr>
+              <w:spacing w:line="240" w:lineRule="auto"/>
+              <w:rPr>
+                <w:rFonts w:ascii="Georgia" w:eastAsia="Georgia" w:hAnsi="Georgia" w:cs="Georgia"/>
+                <w:color w:val="777777"/>
+                <w:sz w:val="23"/>
+                <w:szCs w:val="23"/>
+              </w:rPr>
+            </w:pPr>
+            <w:r>
+              <w:rPr>
+                <w:rFonts w:ascii="Georgia" w:eastAsia="Georgia" w:hAnsi="Georgia" w:cs="Georgia"/>
+                <w:noProof/>
+                <w:color w:val="777777"/>
+                <w:sz w:val="23"/>
+                <w:szCs w:val="23"/>
+              </w:rPr>
+              <w:drawing>
+                <wp:inline distT="114300" distB="114300" distL="114300" distR="114300" wp14:anchorId="3B7ADDFC" wp14:editId="73A2D633">
+                  <wp:extent cx="2838450" cy="1346200"/>
+                  <wp:effectExtent l="0" t="0" r="0" b="0"/>
+                  <wp:docPr id="2" name="image1.png"/>
+                  <wp:cNvGraphicFramePr/>
+                  <a:graphic xmlns:a="http://schemas.openxmlformats.org/drawingml/2006/main">
+                    <a:graphicData uri="http://schemas.openxmlformats.org/drawingml/2006/picture">
+                      <pic:pic xmlns:pic="http://schemas.openxmlformats.org/drawingml/2006/picture">
+                        <pic:nvPicPr>
+                          <pic:cNvPr id="0" name="image1.png"/>
+                          <pic:cNvPicPr preferRelativeResize="0"/>
+                        </pic:nvPicPr>
+                        <pic:blipFill>
+                          <a:blip r:embed="rId12"/>
+                          <a:srcRect/>
+                          <a:stretch>
+                            <a:fillRect/>
+                          </a:stretch>
+                        </pic:blipFill>
+                        <pic:spPr>
+                          <a:xfrm>
+                            <a:off x="0" y="0"/>
+                            <a:ext cx="2838450" cy="1346200"/>
+                          </a:xfrm>
+                          <a:prstGeom prst="rect">
+                            <a:avLst/>
+                          </a:prstGeom>
+                          <a:ln/>
+                        </pic:spPr>
+                      </pic:pic>
+                    </a:graphicData>
+                  </a:graphic>
+                </wp:inline>
+              </w:drawing>
+            </w:r>
+          </w:p>
+        </w:tc>
+        <w:tc>
+          <w:tcPr>
+            <w:tcW w:w="4680" w:type="dxa"/>
+            <w:tcBorders>
+              <w:top w:val="single" w:sz="8" w:space="0" w:color="FFFFFF"/>
+              <w:left w:val="single" w:sz="8" w:space="0" w:color="FFFFFF"/>
+              <w:bottom w:val="single" w:sz="8" w:space="0" w:color="FFFFFF"/>
+              <w:right w:val="single" w:sz="8" w:space="0" w:color="FFFFFF"/>
+            </w:tcBorders>
+            <w:shd w:val="clear" w:color="auto" w:fill="auto"/>
+            <w:tcMar>
+              <w:top w:w="100" w:type="dxa"/>
+              <w:left w:w="100" w:type="dxa"/>
+              <w:bottom w:w="100" w:type="dxa"/>
+              <w:right w:w="100" w:type="dxa"/>
+            </w:tcMar>
+          </w:tcPr>
+          <w:p>
+            <w:pPr>
+              <w:widowControl w:val="0"/>
+              <w:pBdr>
+                <w:top w:val="nil"/>
+                <w:left w:val="nil"/>
+                <w:bottom w:val="nil"/>
+                <w:right w:val="nil"/>
+                <w:between w:val="nil"/>
+              </w:pBdr>
+              <w:spacing w:line="240" w:lineRule="auto"/>
+              <w:rPr>
+                <w:rFonts w:ascii="Georgia" w:eastAsia="Georgia" w:hAnsi="Georgia" w:cs="Georgia"/>
+                <w:color w:val="777777"/>
+                <w:sz w:val="23"/>
+                <w:szCs w:val="23"/>
+              </w:rPr>
+            </w:pPr>
+            <w:r>
+              <w:rPr>
+                <w:rFonts w:ascii="Georgia" w:eastAsia="Georgia" w:hAnsi="Georgia" w:cs="Georgia"/>
+                <w:noProof/>
+                <w:color w:val="777777"/>
+                <w:sz w:val="23"/>
+                <w:szCs w:val="23"/>
+              </w:rPr>
+              <w:drawing>
+                <wp:inline distT="114300" distB="114300" distL="114300" distR="114300" wp14:anchorId="49005192" wp14:editId="2C462F5F">
+                  <wp:extent cx="2838450" cy="1384300"/>
+                  <wp:effectExtent l="0" t="0" r="0" b="0"/>
+                  <wp:docPr id="4" name="image2.png"/>
+                  <wp:cNvGraphicFramePr/>
+                  <a:graphic xmlns:a="http://schemas.openxmlformats.org/drawingml/2006/main">
+                    <a:graphicData uri="http://schemas.openxmlformats.org/drawingml/2006/picture">
+                      <pic:pic xmlns:pic="http://schemas.openxmlformats.org/drawingml/2006/picture">
+                        <pic:nvPicPr>
+                          <pic:cNvPr id="0" name="image2.png"/>
+                          <pic:cNvPicPr preferRelativeResize="0"/>
+                        </pic:nvPicPr>
+                        <pic:blipFill>
+                          <a:blip r:embed="rId13"/>
+                          <a:srcRect/>
+                          <a:stretch>
+                            <a:fillRect/>
+                          </a:stretch>
+                        </pic:blipFill>
+                        <pic:spPr>
+                          <a:xfrm>
+                            <a:off x="0" y="0"/>
+                            <a:ext cx="2838450" cy="1384300"/>
+                          </a:xfrm>
+                          <a:prstGeom prst="rect">
+                            <a:avLst/>
+                          </a:prstGeom>
+                          <a:ln/>
+                        </pic:spPr>
+                      </pic:pic>
+                    </a:graphicData>
+                  </a:graphic>
+                </wp:inline>
+              </w:drawing>
+            </w:r>
+          </w:p>
+        </w:tc>
+      </w:tr>
+      <w:tr>
+        <w:tc>
+          <w:tcPr>
+            <w:tcW w:w="4680" w:type="dxa"/>
+            <w:tcBorders>
+              <w:top w:val="single" w:sz="8" w:space="0" w:color="FFFFFF"/>
+              <w:left w:val="single" w:sz="8" w:space="0" w:color="FFFFFF"/>
+              <w:bottom w:val="single" w:sz="8" w:space="0" w:color="FFFFFF"/>
+              <w:right w:val="single" w:sz="8" w:space="0" w:color="FFFFFF"/>
+            </w:tcBorders>
+            <w:shd w:val="clear" w:color="auto" w:fill="auto"/>
+            <w:tcMar>
+              <w:top w:w="100" w:type="dxa"/>
+              <w:left w:w="100" w:type="dxa"/>
+              <w:bottom w:w="100" w:type="dxa"/>
+              <w:right w:w="100" w:type="dxa"/>
+            </w:tcMar>
+          </w:tcPr>
+          <w:p>
+            <w:pPr>
+              <w:widowControl w:val="0"/>
+              <w:pBdr>
+                <w:top w:val="nil"/>
+                <w:left w:val="nil"/>
+                <w:bottom w:val="nil"/>
+                <w:right w:val="nil"/>
+                <w:between w:val="nil"/>
+              </w:pBdr>
+              <w:spacing w:line="240" w:lineRule="auto"/>
+              <w:jc w:val="center"/>
+              <w:rPr>
+                <w:rFonts w:ascii="Georgia" w:eastAsia="Georgia" w:hAnsi="Georgia" w:cs="Georgia"/>
+                <w:color w:val="777777"/>
+                <w:sz w:val="16"/>
+                <w:szCs w:val="16"/>
+              </w:rPr>
+            </w:pPr>
+            <w:r>
+              <w:rPr>
+                <w:rFonts w:ascii="Georgia" w:eastAsia="Georgia" w:hAnsi="Georgia" w:cs="Georgia"/>
+                <w:color w:val="777777"/>
+                <w:sz w:val="16"/>
+                <w:szCs w:val="16"/>
+              </w:rPr>
+              <w:t>A plot showing all series of data</w:t>
+            </w:r>
+          </w:p>
+        </w:tc>
+        <w:tc>
+          <w:tcPr>
+            <w:tcW w:w="4680" w:type="dxa"/>
+            <w:tcBorders>
+              <w:top w:val="single" w:sz="8" w:space="0" w:color="FFFFFF"/>
+              <w:left w:val="single" w:sz="8" w:space="0" w:color="FFFFFF"/>
+              <w:bottom w:val="single" w:sz="8" w:space="0" w:color="FFFFFF"/>
+              <w:right w:val="single" w:sz="8" w:space="0" w:color="FFFFFF"/>
+            </w:tcBorders>
+            <w:shd w:val="clear" w:color="auto" w:fill="auto"/>
+            <w:tcMar>
+              <w:top w:w="100" w:type="dxa"/>
+              <w:left w:w="100" w:type="dxa"/>
+              <w:bottom w:w="100" w:type="dxa"/>
+              <w:right w:w="100" w:type="dxa"/>
+            </w:tcMar>
+          </w:tcPr>
+          <w:p>
+            <w:pPr>
+              <w:widowControl w:val="0"/>
+              <w:pBdr>
+                <w:top w:val="nil"/>
+                <w:left w:val="nil"/>
+                <w:bottom w:val="nil"/>
+                <w:right w:val="nil"/>
+                <w:between w:val="nil"/>
+              </w:pBdr>
+              <w:spacing w:line="240" w:lineRule="auto"/>
+              <w:jc w:val="center"/>
+              <w:rPr>
+                <w:rFonts w:ascii="Georgia" w:eastAsia="Georgia" w:hAnsi="Georgia" w:cs="Georgia"/>
+                <w:color w:val="777777"/>
+                <w:sz w:val="16"/>
+                <w:szCs w:val="16"/>
+              </w:rPr>
+            </w:pPr>
+            <w:r>
+              <w:rPr>
+                <w:rFonts w:ascii="Georgia" w:eastAsia="Georgia" w:hAnsi="Georgia" w:cs="Georgia"/>
+                <w:color w:val="777777"/>
+                <w:sz w:val="16"/>
+                <w:szCs w:val="16"/>
+              </w:rPr>
+              <w:t>Click the legend to hide some series of data</w:t>
+            </w:r>
+          </w:p>
+        </w:tc>
+      </w:tr>
+    </w:tbl>
+    <w:p>
+      <w:pPr>
+        <w:pBdr>
+          <w:top w:val="nil"/>
+          <w:left w:val="nil"/>
+          <w:bottom w:val="nil"/>
+          <w:right w:val="nil"/>
+          <w:between w:val="nil"/>
+        </w:pBdr>
+        <w:spacing w:before="240"/>
+        <w:ind w:left="2160"/>
+        <w:rPr>
+          <w:rFonts w:ascii="Georgia" w:eastAsia="Georgia" w:hAnsi="Georgia" w:cs="Georgia"/>
+          <w:color w:val="777777"/>
+          <w:sz w:val="23"/>
+          <w:szCs w:val="23"/>
+        </w:rPr>
+      </w:pPr>
+      <w:r>
+        <w:rPr>
+          <w:rFonts w:ascii="Georgia" w:eastAsia="Georgia" w:hAnsi="Georgia" w:cs="Georgia"/>
+          <w:color w:val="777777"/>
+          <w:sz w:val="23"/>
+          <w:szCs w:val="23"/>
+        </w:rPr>
+        <w:t xml:space="preserve">For the selected countries, we have all of the following variables available: # of deaths, # of cases, # of tests, # hospitalizations </w:t>
       </w:r>
     </w:p>
     <w:p>
@@ -374,22 +1158,226 @@
           <w:ilvl w:val="1"/>
           <w:numId w:val="1"/>
         </w:numPr>
-        <w:spacing w:before="100" w:beforeAutospacing="1" w:after="100" w:afterAutospacing="1"/>
-        <w:rPr>
-          <w:rFonts w:ascii="Georgia" w:eastAsia="Times New Roman" w:hAnsi="Georgia" w:cs="Times New Roman"/>
-          <w:color w:val="777777"/>
-          <w:sz w:val="23"/>
-          <w:szCs w:val="23"/>
-        </w:rPr>
-      </w:pPr>
-      <w:r>
-        <w:rPr>
-          <w:rFonts w:ascii="Georgia" w:eastAsia="Times New Roman" w:hAnsi="Georgia" w:cs="Times New Roman"/>
-          <w:color w:val="777777"/>
-          <w:sz w:val="23"/>
-          <w:szCs w:val="23"/>
-        </w:rPr>
-        <w:t>MATLAB (no specific libraries required)</w:t>
+        <w:spacing w:before="160"/>
+        <w:rPr>
+          <w:rFonts w:ascii="Georgia" w:eastAsia="Georgia" w:hAnsi="Georgia" w:cs="Georgia"/>
+          <w:color w:val="777777"/>
+          <w:sz w:val="23"/>
+          <w:szCs w:val="23"/>
+          <w:shd w:val="clear" w:color="auto" w:fill="CFE2F3"/>
+        </w:rPr>
+      </w:pPr>
+      <w:r>
+        <w:rPr>
+          <w:rFonts w:ascii="Georgia" w:eastAsia="Georgia" w:hAnsi="Georgia" w:cs="Georgia"/>
+          <w:color w:val="777777"/>
+          <w:sz w:val="23"/>
+          <w:szCs w:val="23"/>
+          <w:u w:val="single"/>
+          <w:shd w:val="clear" w:color="auto" w:fill="CFE2F3"/>
+        </w:rPr>
+        <w:t>Bubble Plots</w:t>
+      </w:r>
+    </w:p>
+    <w:p>
+      <w:pPr>
+        <w:numPr>
+          <w:ilvl w:val="2"/>
+          <w:numId w:val="1"/>
+        </w:numPr>
+        <w:rPr>
+          <w:rFonts w:ascii="Georgia" w:eastAsia="Georgia" w:hAnsi="Georgia" w:cs="Georgia"/>
+          <w:color w:val="777777"/>
+          <w:sz w:val="23"/>
+          <w:szCs w:val="23"/>
+        </w:rPr>
+      </w:pPr>
+      <w:r>
+        <w:rPr>
+          <w:rFonts w:ascii="Georgia" w:eastAsia="Georgia" w:hAnsi="Georgia" w:cs="Georgia"/>
+          <w:color w:val="777777"/>
+          <w:sz w:val="23"/>
+          <w:szCs w:val="23"/>
+        </w:rPr>
+        <w:t>Possibly in all languages</w:t>
+      </w:r>
+    </w:p>
+    <w:p>
+      <w:pPr>
+        <w:numPr>
+          <w:ilvl w:val="2"/>
+          <w:numId w:val="1"/>
+        </w:numPr>
+        <w:rPr>
+          <w:rFonts w:ascii="Georgia" w:eastAsia="Georgia" w:hAnsi="Georgia" w:cs="Georgia"/>
+          <w:color w:val="777777"/>
+          <w:sz w:val="23"/>
+          <w:szCs w:val="23"/>
+        </w:rPr>
+      </w:pPr>
+      <w:r>
+        <w:rPr>
+          <w:rFonts w:ascii="Georgia" w:eastAsia="Georgia" w:hAnsi="Georgia" w:cs="Georgia"/>
+          <w:color w:val="777777"/>
+          <w:sz w:val="23"/>
+          <w:szCs w:val="23"/>
+        </w:rPr>
+        <w:t>Example: Plotting the # of COVID cases across different countries to study the rel</w:t>
+      </w:r>
+      <w:r>
+        <w:rPr>
+          <w:rFonts w:ascii="Georgia" w:eastAsia="Georgia" w:hAnsi="Georgia" w:cs="Georgia"/>
+          <w:color w:val="777777"/>
+          <w:sz w:val="23"/>
+          <w:szCs w:val="23"/>
+        </w:rPr>
+        <w:t>ationship between COVID preventative measures (face covering &amp; stay-at-home order) and the # of cases (</w:t>
+      </w:r>
+      <w:hyperlink r:id="rId14">
+        <w:r>
+          <w:rPr>
+            <w:rFonts w:ascii="Georgia" w:eastAsia="Georgia" w:hAnsi="Georgia" w:cs="Georgia"/>
+            <w:color w:val="1155CC"/>
+            <w:sz w:val="23"/>
+            <w:szCs w:val="23"/>
+            <w:u w:val="single"/>
+          </w:rPr>
+          <w:t>Dataset</w:t>
+        </w:r>
+      </w:hyperlink>
+      <w:r>
+        <w:rPr>
+          <w:rFonts w:ascii="Georgia" w:eastAsia="Georgia" w:hAnsi="Georgia" w:cs="Georgia"/>
+          <w:color w:val="777777"/>
+          <w:sz w:val="23"/>
+          <w:szCs w:val="23"/>
+        </w:rPr>
+        <w:t>)</w:t>
+      </w:r>
+    </w:p>
+    <w:p>
+      <w:pPr>
+        <w:spacing w:before="240"/>
+        <w:jc w:val="center"/>
+        <w:rPr>
+          <w:rFonts w:ascii="Georgia" w:eastAsia="Georgia" w:hAnsi="Georgia" w:cs="Georgia"/>
+          <w:color w:val="777777"/>
+          <w:sz w:val="23"/>
+          <w:szCs w:val="23"/>
+        </w:rPr>
+      </w:pPr>
+      <w:r>
+        <w:rPr>
+          <w:rFonts w:ascii="Georgia" w:eastAsia="Georgia" w:hAnsi="Georgia" w:cs="Georgia"/>
+          <w:noProof/>
+          <w:color w:val="777777"/>
+          <w:sz w:val="23"/>
+          <w:szCs w:val="23"/>
+        </w:rPr>
+        <w:lastRenderedPageBreak/>
+        <w:drawing>
+          <wp:inline distT="114300" distB="114300" distL="114300" distR="114300" wp14:anchorId="1B94277B" wp14:editId="1DBB569A">
+            <wp:extent cx="4186238" cy="2351301"/>
+            <wp:effectExtent l="0" t="0" r="0" b="0"/>
+            <wp:docPr id="3" name="image4.png"/>
+            <wp:cNvGraphicFramePr/>
+            <a:graphic xmlns:a="http://schemas.openxmlformats.org/drawingml/2006/main">
+              <a:graphicData uri="http://schemas.openxmlformats.org/drawingml/2006/picture">
+                <pic:pic xmlns:pic="http://schemas.openxmlformats.org/drawingml/2006/picture">
+                  <pic:nvPicPr>
+                    <pic:cNvPr id="0" name="image4.png"/>
+                    <pic:cNvPicPr preferRelativeResize="0"/>
+                  </pic:nvPicPr>
+                  <pic:blipFill>
+                    <a:blip r:embed="rId15"/>
+                    <a:srcRect/>
+                    <a:stretch>
+                      <a:fillRect/>
+                    </a:stretch>
+                  </pic:blipFill>
+                  <pic:spPr>
+                    <a:xfrm>
+                      <a:off x="0" y="0"/>
+                      <a:ext cx="4186238" cy="2351301"/>
+                    </a:xfrm>
+                    <a:prstGeom prst="rect">
+                      <a:avLst/>
+                    </a:prstGeom>
+                    <a:ln/>
+                  </pic:spPr>
+                </pic:pic>
+              </a:graphicData>
+            </a:graphic>
+          </wp:inline>
+        </w:drawing>
+      </w:r>
+    </w:p>
+    <w:p>
+      <w:pPr>
+        <w:numPr>
+          <w:ilvl w:val="2"/>
+          <w:numId w:val="1"/>
+        </w:numPr>
+        <w:pBdr>
+          <w:top w:val="nil"/>
+          <w:left w:val="nil"/>
+          <w:bottom w:val="nil"/>
+          <w:right w:val="nil"/>
+          <w:between w:val="nil"/>
+        </w:pBdr>
+        <w:spacing w:before="240"/>
+        <w:rPr>
+          <w:rFonts w:ascii="Georgia" w:eastAsia="Georgia" w:hAnsi="Georgia" w:cs="Georgia"/>
+          <w:color w:val="777777"/>
+          <w:sz w:val="23"/>
+          <w:szCs w:val="23"/>
+        </w:rPr>
+      </w:pPr>
+      <w:r>
+        <w:rPr>
+          <w:rFonts w:ascii="Georgia" w:eastAsia="Georgia" w:hAnsi="Georgia" w:cs="Georgia"/>
+          <w:color w:val="777777"/>
+          <w:sz w:val="23"/>
+          <w:szCs w:val="23"/>
+        </w:rPr>
+        <w:t>Each bubble will represent</w:t>
+      </w:r>
+      <w:r>
+        <w:rPr>
+          <w:rFonts w:ascii="Georgia" w:eastAsia="Georgia" w:hAnsi="Georgia" w:cs="Georgia"/>
+          <w:color w:val="777777"/>
+          <w:sz w:val="23"/>
+          <w:szCs w:val="23"/>
+        </w:rPr>
+        <w:t xml:space="preserve"> a different country with the size of the bubb</w:t>
+      </w:r>
+      <w:r>
+        <w:rPr>
+          <w:rFonts w:ascii="Georgia" w:eastAsia="Georgia" w:hAnsi="Georgia" w:cs="Georgia"/>
+          <w:color w:val="777777"/>
+          <w:sz w:val="23"/>
+          <w:szCs w:val="23"/>
+        </w:rPr>
+        <w:t xml:space="preserve">le proportionate to the # of cases or deaths (will decide which makes more sense). X-axis will show face mask enforcement rating. Y-axis will show a stay-at-home restriction rating. Both ratings will be categorical on the following scale: </w:t>
+      </w:r>
+      <w:r>
+        <w:rPr>
+          <w:rFonts w:ascii="Georgia" w:eastAsia="Georgia" w:hAnsi="Georgia" w:cs="Georgia"/>
+          <w:color w:val="777777"/>
+          <w:sz w:val="23"/>
+          <w:szCs w:val="23"/>
+        </w:rPr>
+        <w:br/>
+        <w:t>0 - No measures,</w:t>
+      </w:r>
+      <w:r>
+        <w:rPr>
+          <w:rFonts w:ascii="Georgia" w:eastAsia="Georgia" w:hAnsi="Georgia" w:cs="Georgia"/>
+          <w:color w:val="777777"/>
+          <w:sz w:val="23"/>
+          <w:szCs w:val="23"/>
+        </w:rPr>
+        <w:t xml:space="preserve"> 1 - Recommended, 2- Required (except essentials), 3-Required (few exceptions)</w:t>
       </w:r>
     </w:p>
     <w:p>
@@ -398,22 +1386,22 @@
           <w:ilvl w:val="0"/>
           <w:numId w:val="1"/>
         </w:numPr>
-        <w:spacing w:before="100" w:beforeAutospacing="1" w:after="100" w:afterAutospacing="1"/>
-        <w:rPr>
-          <w:rFonts w:ascii="Georgia" w:eastAsia="Times New Roman" w:hAnsi="Georgia" w:cs="Times New Roman"/>
-          <w:color w:val="777777"/>
-          <w:sz w:val="23"/>
-          <w:szCs w:val="23"/>
-        </w:rPr>
-      </w:pPr>
-      <w:r>
-        <w:rPr>
-          <w:rFonts w:ascii="Georgia" w:eastAsia="Times New Roman" w:hAnsi="Georgia" w:cs="Times New Roman"/>
-          <w:color w:val="777777"/>
-          <w:sz w:val="23"/>
-          <w:szCs w:val="23"/>
-        </w:rPr>
-        <w:t>Roles</w:t>
+        <w:spacing w:before="300"/>
+        <w:rPr>
+          <w:rFonts w:ascii="Georgia" w:eastAsia="Georgia" w:hAnsi="Georgia" w:cs="Georgia"/>
+          <w:color w:val="777777"/>
+          <w:sz w:val="26"/>
+          <w:szCs w:val="26"/>
+        </w:rPr>
+      </w:pPr>
+      <w:r>
+        <w:rPr>
+          <w:rFonts w:ascii="Georgia" w:eastAsia="Georgia" w:hAnsi="Georgia" w:cs="Georgia"/>
+          <w:color w:val="777777"/>
+          <w:sz w:val="25"/>
+          <w:szCs w:val="25"/>
+        </w:rPr>
+        <w:t>Software/Tools</w:t>
       </w:r>
     </w:p>
     <w:p>
@@ -422,32 +1410,73 @@
           <w:ilvl w:val="1"/>
           <w:numId w:val="1"/>
         </w:numPr>
-        <w:spacing w:before="100" w:beforeAutospacing="1" w:after="100" w:afterAutospacing="1"/>
-        <w:rPr>
-          <w:rFonts w:ascii="Georgia" w:eastAsia="Times New Roman" w:hAnsi="Georgia" w:cs="Times New Roman"/>
-          <w:color w:val="777777"/>
-          <w:sz w:val="23"/>
-          <w:szCs w:val="23"/>
-        </w:rPr>
-      </w:pPr>
-      <w:r>
-        <w:rPr>
-          <w:rFonts w:ascii="Georgia" w:eastAsia="Times New Roman" w:hAnsi="Georgia" w:cs="Times New Roman"/>
-          <w:color w:val="777777"/>
-          <w:sz w:val="23"/>
-          <w:szCs w:val="23"/>
-        </w:rPr>
-        <w:t>EunSeon Ahn</w:t>
-      </w:r>
-      <w:r>
-        <w:rPr>
-          <w:rFonts w:ascii="Georgia" w:eastAsia="Times New Roman" w:hAnsi="Georgia" w:cs="Times New Roman"/>
-          <w:color w:val="777777"/>
-          <w:sz w:val="23"/>
-          <w:szCs w:val="23"/>
-        </w:rPr>
-        <w:t xml:space="preserve"> - MATLAB</w:t>
-      </w:r>
+        <w:rPr>
+          <w:rFonts w:ascii="Georgia" w:eastAsia="Georgia" w:hAnsi="Georgia" w:cs="Georgia"/>
+          <w:color w:val="777777"/>
+          <w:sz w:val="24"/>
+          <w:szCs w:val="24"/>
+        </w:rPr>
+      </w:pPr>
+      <w:r>
+        <w:rPr>
+          <w:rFonts w:ascii="Georgia" w:eastAsia="Georgia" w:hAnsi="Georgia" w:cs="Georgia"/>
+          <w:color w:val="777777"/>
+          <w:sz w:val="23"/>
+          <w:szCs w:val="23"/>
+        </w:rPr>
+        <w:t xml:space="preserve">R – </w:t>
+      </w:r>
+      <w:proofErr w:type="spellStart"/>
+      <w:r>
+        <w:rPr>
+          <w:rFonts w:ascii="Georgia" w:eastAsia="Georgia" w:hAnsi="Georgia" w:cs="Georgia"/>
+          <w:color w:val="777777"/>
+          <w:sz w:val="23"/>
+          <w:szCs w:val="23"/>
+        </w:rPr>
+        <w:t>tidyverse</w:t>
+      </w:r>
+      <w:proofErr w:type="spellEnd"/>
+      <w:r>
+        <w:rPr>
+          <w:rFonts w:ascii="Georgia" w:eastAsia="Georgia" w:hAnsi="Georgia" w:cs="Georgia"/>
+          <w:color w:val="777777"/>
+          <w:sz w:val="23"/>
+          <w:szCs w:val="23"/>
+        </w:rPr>
+        <w:t xml:space="preserve"> (ggplot2), </w:t>
+      </w:r>
+      <w:proofErr w:type="spellStart"/>
+      <w:r>
+        <w:rPr>
+          <w:rFonts w:ascii="Georgia" w:eastAsia="Georgia" w:hAnsi="Georgia" w:cs="Georgia"/>
+          <w:color w:val="777777"/>
+          <w:sz w:val="23"/>
+          <w:szCs w:val="23"/>
+        </w:rPr>
+        <w:t>plotly</w:t>
+      </w:r>
+      <w:proofErr w:type="spellEnd"/>
+      <w:r>
+        <w:rPr>
+          <w:rFonts w:ascii="Georgia" w:eastAsia="Georgia" w:hAnsi="Georgia" w:cs="Georgia"/>
+          <w:color w:val="777777"/>
+          <w:sz w:val="23"/>
+          <w:szCs w:val="23"/>
+        </w:rPr>
+        <w:t xml:space="preserve">, </w:t>
+      </w:r>
+      <w:proofErr w:type="spellStart"/>
+      <w:r>
+        <w:rPr>
+          <w:rFonts w:ascii="Georgia" w:eastAsia="Georgia" w:hAnsi="Georgia" w:cs="Georgia"/>
+          <w:color w:val="777777"/>
+          <w:sz w:val="23"/>
+          <w:szCs w:val="23"/>
+        </w:rPr>
+        <w:t>ggExtra</w:t>
+      </w:r>
+      <w:proofErr w:type="spellEnd"/>
     </w:p>
     <w:p>
       <w:pPr>
@@ -455,43 +1484,73 @@
           <w:ilvl w:val="1"/>
           <w:numId w:val="1"/>
         </w:numPr>
-        <w:spacing w:before="100" w:beforeAutospacing="1" w:after="100" w:afterAutospacing="1"/>
-        <w:rPr>
-          <w:rFonts w:ascii="Georgia" w:eastAsia="Times New Roman" w:hAnsi="Georgia" w:cs="Times New Roman"/>
-          <w:color w:val="777777"/>
-          <w:sz w:val="23"/>
-          <w:szCs w:val="23"/>
-        </w:rPr>
-      </w:pPr>
+        <w:rPr>
+          <w:rFonts w:ascii="Georgia" w:eastAsia="Georgia" w:hAnsi="Georgia" w:cs="Georgia"/>
+          <w:color w:val="777777"/>
+          <w:sz w:val="24"/>
+          <w:szCs w:val="24"/>
+        </w:rPr>
+      </w:pPr>
+      <w:r>
+        <w:rPr>
+          <w:rFonts w:ascii="Georgia" w:eastAsia="Georgia" w:hAnsi="Georgia" w:cs="Georgia"/>
+          <w:color w:val="777777"/>
+          <w:sz w:val="23"/>
+          <w:szCs w:val="23"/>
+        </w:rPr>
+        <w:t xml:space="preserve">Python – matplotlib, </w:t>
+      </w:r>
       <w:proofErr w:type="spellStart"/>
       <w:r>
         <w:rPr>
-          <w:rFonts w:ascii="Georgia" w:eastAsia="Times New Roman" w:hAnsi="Georgia" w:cs="Times New Roman"/>
-          <w:color w:val="777777"/>
-          <w:sz w:val="23"/>
-          <w:szCs w:val="23"/>
-        </w:rPr>
-        <w:t>Yanyu</w:t>
+          <w:rFonts w:ascii="Georgia" w:eastAsia="Georgia" w:hAnsi="Georgia" w:cs="Georgia"/>
+          <w:color w:val="777777"/>
+          <w:sz w:val="23"/>
+          <w:szCs w:val="23"/>
+        </w:rPr>
+        <w:t>numpy</w:t>
       </w:r>
       <w:proofErr w:type="spellEnd"/>
       <w:r>
         <w:rPr>
-          <w:rFonts w:ascii="Georgia" w:eastAsia="Times New Roman" w:hAnsi="Georgia" w:cs="Times New Roman"/>
-          <w:color w:val="777777"/>
-          <w:sz w:val="23"/>
-          <w:szCs w:val="23"/>
-        </w:rPr>
-        <w:t xml:space="preserve"> Long</w:t>
-      </w:r>
-      <w:r>
-        <w:rPr>
-          <w:rFonts w:ascii="Georgia" w:eastAsia="Times New Roman" w:hAnsi="Georgia" w:cs="Times New Roman"/>
-          <w:color w:val="777777"/>
-          <w:sz w:val="23"/>
-          <w:szCs w:val="23"/>
-        </w:rPr>
-        <w:t xml:space="preserve"> - R</w:t>
-      </w:r>
+          <w:rFonts w:ascii="Georgia" w:eastAsia="Georgia" w:hAnsi="Georgia" w:cs="Georgia"/>
+          <w:color w:val="777777"/>
+          <w:sz w:val="23"/>
+          <w:szCs w:val="23"/>
+        </w:rPr>
+        <w:t xml:space="preserve">, pandas, </w:t>
+      </w:r>
+      <w:proofErr w:type="spellStart"/>
+      <w:r>
+        <w:rPr>
+          <w:rFonts w:ascii="Georgia" w:eastAsia="Georgia" w:hAnsi="Georgia" w:cs="Georgia"/>
+          <w:color w:val="777777"/>
+          <w:sz w:val="23"/>
+          <w:szCs w:val="23"/>
+        </w:rPr>
+        <w:t>Plotly</w:t>
+      </w:r>
+      <w:proofErr w:type="spellEnd"/>
+      <w:r>
+        <w:rPr>
+          <w:rFonts w:ascii="Georgia" w:eastAsia="Georgia" w:hAnsi="Georgia" w:cs="Georgia"/>
+          <w:color w:val="777777"/>
+          <w:sz w:val="23"/>
+          <w:szCs w:val="23"/>
+        </w:rPr>
+        <w:t xml:space="preserve">, Bokeh, </w:t>
+      </w:r>
+      <w:proofErr w:type="spellStart"/>
+      <w:r>
+        <w:rPr>
+          <w:rFonts w:ascii="Georgia" w:eastAsia="Georgia" w:hAnsi="Georgia" w:cs="Georgia"/>
+          <w:color w:val="777777"/>
+          <w:sz w:val="23"/>
+          <w:szCs w:val="23"/>
+        </w:rPr>
+        <w:t>pygal</w:t>
+      </w:r>
+      <w:proofErr w:type="spellEnd"/>
     </w:p>
     <w:p>
       <w:pPr>
@@ -499,42 +1558,21 @@
           <w:ilvl w:val="1"/>
           <w:numId w:val="1"/>
         </w:numPr>
-        <w:spacing w:before="100" w:beforeAutospacing="1" w:after="100" w:afterAutospacing="1"/>
-        <w:rPr>
-          <w:rFonts w:ascii="Georgia" w:eastAsia="Times New Roman" w:hAnsi="Georgia" w:cs="Times New Roman"/>
-          <w:color w:val="777777"/>
-          <w:sz w:val="23"/>
-          <w:szCs w:val="23"/>
-        </w:rPr>
-      </w:pPr>
-      <w:proofErr w:type="spellStart"/>
-      <w:r>
-        <w:rPr>
-          <w:rFonts w:ascii="Georgia" w:eastAsia="Times New Roman" w:hAnsi="Georgia" w:cs="Times New Roman"/>
-          <w:color w:val="777777"/>
-          <w:sz w:val="23"/>
-          <w:szCs w:val="23"/>
-        </w:rPr>
-        <w:t>Tianshi</w:t>
-      </w:r>
-      <w:proofErr w:type="spellEnd"/>
-      <w:r>
-        <w:rPr>
-          <w:rFonts w:ascii="Georgia" w:eastAsia="Times New Roman" w:hAnsi="Georgia" w:cs="Times New Roman"/>
-          <w:color w:val="777777"/>
-          <w:sz w:val="23"/>
-          <w:szCs w:val="23"/>
-        </w:rPr>
-        <w:t xml:space="preserve"> Wang</w:t>
-      </w:r>
-      <w:r>
-        <w:rPr>
-          <w:rFonts w:ascii="Georgia" w:eastAsia="Times New Roman" w:hAnsi="Georgia" w:cs="Times New Roman"/>
-          <w:color w:val="777777"/>
-          <w:sz w:val="23"/>
-          <w:szCs w:val="23"/>
-        </w:rPr>
-        <w:t xml:space="preserve"> – Python</w:t>
+        <w:rPr>
+          <w:rFonts w:ascii="Georgia" w:eastAsia="Georgia" w:hAnsi="Georgia" w:cs="Georgia"/>
+          <w:color w:val="777777"/>
+          <w:sz w:val="24"/>
+          <w:szCs w:val="24"/>
+        </w:rPr>
+      </w:pPr>
+      <w:r>
+        <w:rPr>
+          <w:rFonts w:ascii="Georgia" w:eastAsia="Georgia" w:hAnsi="Georgia" w:cs="Georgia"/>
+          <w:color w:val="777777"/>
+          <w:sz w:val="23"/>
+          <w:szCs w:val="23"/>
+        </w:rPr>
+        <w:t>MATLAB (no specific libraries required)</w:t>
       </w:r>
     </w:p>
     <w:p>
@@ -543,224 +1581,277 @@
           <w:ilvl w:val="1"/>
           <w:numId w:val="1"/>
         </w:numPr>
-        <w:pBdr>
-          <w:bottom w:val="single" w:sz="12" w:space="1" w:color="auto"/>
-        </w:pBdr>
-        <w:spacing w:before="100" w:beforeAutospacing="1" w:after="100" w:afterAutospacing="1"/>
-        <w:rPr>
-          <w:rFonts w:ascii="Georgia" w:eastAsia="Times New Roman" w:hAnsi="Georgia" w:cs="Times New Roman"/>
-          <w:color w:val="777777"/>
-          <w:sz w:val="23"/>
-          <w:szCs w:val="23"/>
-        </w:rPr>
-      </w:pPr>
-      <w:r>
-        <w:rPr>
-          <w:rFonts w:ascii="Georgia" w:eastAsia="Times New Roman" w:hAnsi="Georgia" w:cs="Times New Roman"/>
-          <w:color w:val="777777"/>
-          <w:sz w:val="23"/>
-          <w:szCs w:val="23"/>
-        </w:rPr>
-        <w:t>All – Stata</w:t>
-      </w:r>
-    </w:p>
-    <w:p>
-      <w:pPr>
-        <w:spacing w:before="100" w:beforeAutospacing="1" w:after="100" w:afterAutospacing="1"/>
-        <w:rPr>
-          <w:rFonts w:ascii="Georgia" w:eastAsia="Times New Roman" w:hAnsi="Georgia" w:cs="Times New Roman"/>
-          <w:color w:val="777777"/>
-          <w:sz w:val="23"/>
-          <w:szCs w:val="23"/>
-        </w:rPr>
-      </w:pPr>
-      <w:r>
-        <w:rPr>
-          <w:rFonts w:ascii="Georgia" w:eastAsia="Times New Roman" w:hAnsi="Georgia" w:cs="Times New Roman"/>
-          <w:color w:val="777777"/>
-          <w:sz w:val="23"/>
-          <w:szCs w:val="23"/>
-        </w:rPr>
-        <w:t xml:space="preserve">** Tentative topics </w:t>
-      </w:r>
-      <w:r>
-        <w:rPr>
-          <w:rFonts w:ascii="Georgia" w:eastAsia="Times New Roman" w:hAnsi="Georgia" w:cs="Times New Roman"/>
-          <w:color w:val="777777"/>
-          <w:sz w:val="23"/>
-          <w:szCs w:val="23"/>
-        </w:rPr>
-        <w:t>will be</w:t>
-      </w:r>
-      <w:r>
-        <w:rPr>
-          <w:rFonts w:ascii="Georgia" w:eastAsia="Times New Roman" w:hAnsi="Georgia" w:cs="Times New Roman"/>
-          <w:color w:val="777777"/>
-          <w:sz w:val="23"/>
-          <w:szCs w:val="23"/>
-        </w:rPr>
-        <w:t xml:space="preserve"> modified upon selection of dataset</w:t>
-      </w:r>
-    </w:p>
-    <w:p/>
+        <w:rPr>
+          <w:rFonts w:ascii="Georgia" w:eastAsia="Georgia" w:hAnsi="Georgia" w:cs="Georgia"/>
+          <w:color w:val="777777"/>
+          <w:sz w:val="23"/>
+          <w:szCs w:val="23"/>
+        </w:rPr>
+      </w:pPr>
+      <w:r>
+        <w:rPr>
+          <w:rFonts w:ascii="Georgia" w:eastAsia="Georgia" w:hAnsi="Georgia" w:cs="Georgia"/>
+          <w:color w:val="777777"/>
+          <w:sz w:val="23"/>
+          <w:szCs w:val="23"/>
+        </w:rPr>
+        <w:t>STATA – graph combine, scatter</w:t>
+      </w:r>
+    </w:p>
+    <w:p>
+      <w:pPr>
+        <w:rPr>
+          <w:rFonts w:ascii="Georgia" w:eastAsia="Georgia" w:hAnsi="Georgia" w:cs="Georgia"/>
+          <w:sz w:val="24"/>
+          <w:szCs w:val="24"/>
+        </w:rPr>
+      </w:pPr>
+    </w:p>
+    <w:p>
+      <w:pPr>
+        <w:rPr>
+          <w:rFonts w:ascii="Georgia" w:eastAsia="Georgia" w:hAnsi="Georgia" w:cs="Georgia"/>
+        </w:rPr>
+      </w:pPr>
+    </w:p>
     <w:sectPr>
+      <w:headerReference w:type="even" r:id="rId16"/>
+      <w:headerReference w:type="default" r:id="rId17"/>
+      <w:footerReference w:type="even" r:id="rId18"/>
+      <w:footerReference w:type="default" r:id="rId19"/>
+      <w:headerReference w:type="first" r:id="rId20"/>
+      <w:footerReference w:type="first" r:id="rId21"/>
       <w:pgSz w:w="12240" w:h="15840"/>
       <w:pgMar w:top="1440" w:right="1440" w:bottom="1440" w:left="1440" w:header="720" w:footer="720" w:gutter="0"/>
+      <w:pgNumType w:start="1"/>
       <w:cols w:space="720"/>
-      <w:docGrid w:linePitch="360"/>
     </w:sectPr>
   </w:body>
 </w:document>
 </file>
 
+<file path=word/endnotes.xml><?xml version="1.0" encoding="utf-8"?>
+<w:endnotes xmlns:wpc="http://schemas.microsoft.com/office/word/2010/wordprocessingCanvas" xmlns:cx="http://schemas.microsoft.com/office/drawing/2014/chartex" xmlns:cx1="http://schemas.microsoft.com/office/drawing/2015/9/8/chartex" xmlns:cx2="http://schemas.microsoft.com/office/drawing/2015/10/21/chartex" xmlns:cx3="http://schemas.microsoft.com/office/drawing/2016/5/9/chartex" xmlns:cx4="http://schemas.microsoft.com/office/drawing/2016/5/10/chartex" xmlns:cx5="http://schemas.microsoft.com/office/drawing/2016/5/11/chartex" xmlns:cx6="http://schemas.microsoft.com/office/drawing/2016/5/12/chartex" xmlns:cx7="http://schemas.microsoft.com/office/drawing/2016/5/13/chartex" xmlns:cx8="http://schemas.microsoft.com/office/drawing/2016/5/14/chartex" xmlns:mc="http://schemas.openxmlformats.org/markup-compatibility/2006" xmlns:aink="http://schemas.microsoft.com/office/drawing/2016/ink" xmlns:am3d="http://schemas.microsoft.com/office/drawing/2017/model3d" xmlns:o="urn:schemas-microsoft-com:office:office" xmlns:r="http://schemas.openxmlformats.org/officeDocument/2006/relationships" xmlns:m="http://schemas.openxmlformats.org/officeDocument/2006/math" xmlns:v="urn:schemas-microsoft-com:vml" xmlns:wp14="http://schemas.microsoft.com/office/word/2010/wordprocessingDrawing" xmlns:wp="http://schemas.openxmlformats.org/drawingml/2006/wordprocessingDrawing" xmlns:w10="urn:schemas-microsoft-com:office:word" xmlns:w="http://schemas.openxmlformats.org/wordprocessingml/2006/main" xmlns:w14="http://schemas.microsoft.com/office/word/2010/wordml" xmlns:w15="http://schemas.microsoft.com/office/word/2012/wordml" xmlns:w16cid="http://schemas.microsoft.com/office/word/2016/wordml/cid" xmlns:w16se="http://schemas.microsoft.com/office/word/2015/wordml/symex" xmlns:wpg="http://schemas.microsoft.com/office/word/2010/wordprocessingGroup" xmlns:wpi="http://schemas.microsoft.com/office/word/2010/wordprocessingInk" xmlns:wne="http://schemas.microsoft.com/office/word/2006/wordml" xmlns:wps="http://schemas.microsoft.com/office/word/2010/wordprocessingShape" mc:Ignorable="w14 w15 w16se w16cid wp14">
+  <w:endnote w:type="separator" w:id="-1">
+    <w:p>
+      <w:pPr>
+        <w:spacing w:line="240" w:lineRule="auto"/>
+      </w:pPr>
+      <w:r>
+        <w:separator/>
+      </w:r>
+    </w:p>
+  </w:endnote>
+  <w:endnote w:type="continuationSeparator" w:id="0">
+    <w:p>
+      <w:pPr>
+        <w:spacing w:line="240" w:lineRule="auto"/>
+      </w:pPr>
+      <w:r>
+        <w:continuationSeparator/>
+      </w:r>
+    </w:p>
+  </w:endnote>
+</w:endnotes>
+</file>
+
+<file path=word/footer1.xml><?xml version="1.0" encoding="utf-8"?>
+<w:ftr xmlns:wpc="http://schemas.microsoft.com/office/word/2010/wordprocessingCanvas" xmlns:cx="http://schemas.microsoft.com/office/drawing/2014/chartex" xmlns:cx1="http://schemas.microsoft.com/office/drawing/2015/9/8/chartex" xmlns:cx2="http://schemas.microsoft.com/office/drawing/2015/10/21/chartex" xmlns:cx3="http://schemas.microsoft.com/office/drawing/2016/5/9/chartex" xmlns:cx4="http://schemas.microsoft.com/office/drawing/2016/5/10/chartex" xmlns:cx5="http://schemas.microsoft.com/office/drawing/2016/5/11/chartex" xmlns:cx6="http://schemas.microsoft.com/office/drawing/2016/5/12/chartex" xmlns:cx7="http://schemas.microsoft.com/office/drawing/2016/5/13/chartex" xmlns:cx8="http://schemas.microsoft.com/office/drawing/2016/5/14/chartex" xmlns:mc="http://schemas.openxmlformats.org/markup-compatibility/2006" xmlns:aink="http://schemas.microsoft.com/office/drawing/2016/ink" xmlns:am3d="http://schemas.microsoft.com/office/drawing/2017/model3d" xmlns:o="urn:schemas-microsoft-com:office:office" xmlns:r="http://schemas.openxmlformats.org/officeDocument/2006/relationships" xmlns:m="http://schemas.openxmlformats.org/officeDocument/2006/math" xmlns:v="urn:schemas-microsoft-com:vml" xmlns:wp14="http://schemas.microsoft.com/office/word/2010/wordprocessingDrawing" xmlns:wp="http://schemas.openxmlformats.org/drawingml/2006/wordprocessingDrawing" xmlns:w10="urn:schemas-microsoft-com:office:word" xmlns:w="http://schemas.openxmlformats.org/wordprocessingml/2006/main" xmlns:w14="http://schemas.microsoft.com/office/word/2010/wordml" xmlns:w15="http://schemas.microsoft.com/office/word/2012/wordml" xmlns:w16cid="http://schemas.microsoft.com/office/word/2016/wordml/cid" xmlns:w16se="http://schemas.microsoft.com/office/word/2015/wordml/symex" xmlns:wpg="http://schemas.microsoft.com/office/word/2010/wordprocessingGroup" xmlns:wpi="http://schemas.microsoft.com/office/word/2010/wordprocessingInk" xmlns:wne="http://schemas.microsoft.com/office/word/2006/wordml" xmlns:wps="http://schemas.microsoft.com/office/word/2010/wordprocessingShape" mc:Ignorable="w14 w15 w16se w16cid wp14">
+  <w:p>
+    <w:pPr>
+      <w:pStyle w:val="Footer"/>
+    </w:pPr>
+  </w:p>
+</w:ftr>
+</file>
+
+<file path=word/footer2.xml><?xml version="1.0" encoding="utf-8"?>
+<w:ftr xmlns:wpc="http://schemas.microsoft.com/office/word/2010/wordprocessingCanvas" xmlns:cx="http://schemas.microsoft.com/office/drawing/2014/chartex" xmlns:cx1="http://schemas.microsoft.com/office/drawing/2015/9/8/chartex" xmlns:cx2="http://schemas.microsoft.com/office/drawing/2015/10/21/chartex" xmlns:cx3="http://schemas.microsoft.com/office/drawing/2016/5/9/chartex" xmlns:cx4="http://schemas.microsoft.com/office/drawing/2016/5/10/chartex" xmlns:cx5="http://schemas.microsoft.com/office/drawing/2016/5/11/chartex" xmlns:cx6="http://schemas.microsoft.com/office/drawing/2016/5/12/chartex" xmlns:cx7="http://schemas.microsoft.com/office/drawing/2016/5/13/chartex" xmlns:cx8="http://schemas.microsoft.com/office/drawing/2016/5/14/chartex" xmlns:mc="http://schemas.openxmlformats.org/markup-compatibility/2006" xmlns:aink="http://schemas.microsoft.com/office/drawing/2016/ink" xmlns:am3d="http://schemas.microsoft.com/office/drawing/2017/model3d" xmlns:o="urn:schemas-microsoft-com:office:office" xmlns:r="http://schemas.openxmlformats.org/officeDocument/2006/relationships" xmlns:m="http://schemas.openxmlformats.org/officeDocument/2006/math" xmlns:v="urn:schemas-microsoft-com:vml" xmlns:wp14="http://schemas.microsoft.com/office/word/2010/wordprocessingDrawing" xmlns:wp="http://schemas.openxmlformats.org/drawingml/2006/wordprocessingDrawing" xmlns:w10="urn:schemas-microsoft-com:office:word" xmlns:w="http://schemas.openxmlformats.org/wordprocessingml/2006/main" xmlns:w14="http://schemas.microsoft.com/office/word/2010/wordml" xmlns:w15="http://schemas.microsoft.com/office/word/2012/wordml" xmlns:w16cid="http://schemas.microsoft.com/office/word/2016/wordml/cid" xmlns:w16se="http://schemas.microsoft.com/office/word/2015/wordml/symex" xmlns:wpg="http://schemas.microsoft.com/office/word/2010/wordprocessingGroup" xmlns:wpi="http://schemas.microsoft.com/office/word/2010/wordprocessingInk" xmlns:wne="http://schemas.microsoft.com/office/word/2006/wordml" xmlns:wps="http://schemas.microsoft.com/office/word/2010/wordprocessingShape" mc:Ignorable="w14 w15 w16se w16cid wp14">
+  <w:p>
+    <w:pPr>
+      <w:pStyle w:val="Footer"/>
+    </w:pPr>
+  </w:p>
+</w:ftr>
+</file>
+
+<file path=word/footer3.xml><?xml version="1.0" encoding="utf-8"?>
+<w:ftr xmlns:wpc="http://schemas.microsoft.com/office/word/2010/wordprocessingCanvas" xmlns:cx="http://schemas.microsoft.com/office/drawing/2014/chartex" xmlns:cx1="http://schemas.microsoft.com/office/drawing/2015/9/8/chartex" xmlns:cx2="http://schemas.microsoft.com/office/drawing/2015/10/21/chartex" xmlns:cx3="http://schemas.microsoft.com/office/drawing/2016/5/9/chartex" xmlns:cx4="http://schemas.microsoft.com/office/drawing/2016/5/10/chartex" xmlns:cx5="http://schemas.microsoft.com/office/drawing/2016/5/11/chartex" xmlns:cx6="http://schemas.microsoft.com/office/drawing/2016/5/12/chartex" xmlns:cx7="http://schemas.microsoft.com/office/drawing/2016/5/13/chartex" xmlns:cx8="http://schemas.microsoft.com/office/drawing/2016/5/14/chartex" xmlns:mc="http://schemas.openxmlformats.org/markup-compatibility/2006" xmlns:aink="http://schemas.microsoft.com/office/drawing/2016/ink" xmlns:am3d="http://schemas.microsoft.com/office/drawing/2017/model3d" xmlns:o="urn:schemas-microsoft-com:office:office" xmlns:r="http://schemas.openxmlformats.org/officeDocument/2006/relationships" xmlns:m="http://schemas.openxmlformats.org/officeDocument/2006/math" xmlns:v="urn:schemas-microsoft-com:vml" xmlns:wp14="http://schemas.microsoft.com/office/word/2010/wordprocessingDrawing" xmlns:wp="http://schemas.openxmlformats.org/drawingml/2006/wordprocessingDrawing" xmlns:w10="urn:schemas-microsoft-com:office:word" xmlns:w="http://schemas.openxmlformats.org/wordprocessingml/2006/main" xmlns:w14="http://schemas.microsoft.com/office/word/2010/wordml" xmlns:w15="http://schemas.microsoft.com/office/word/2012/wordml" xmlns:w16cid="http://schemas.microsoft.com/office/word/2016/wordml/cid" xmlns:w16se="http://schemas.microsoft.com/office/word/2015/wordml/symex" xmlns:wpg="http://schemas.microsoft.com/office/word/2010/wordprocessingGroup" xmlns:wpi="http://schemas.microsoft.com/office/word/2010/wordprocessingInk" xmlns:wne="http://schemas.microsoft.com/office/word/2006/wordml" xmlns:wps="http://schemas.microsoft.com/office/word/2010/wordprocessingShape" mc:Ignorable="w14 w15 w16se w16cid wp14">
+  <w:p>
+    <w:pPr>
+      <w:pStyle w:val="Footer"/>
+    </w:pPr>
+  </w:p>
+</w:ftr>
+</file>
+
+<file path=word/footnotes.xml><?xml version="1.0" encoding="utf-8"?>
+<w:footnotes xmlns:wpc="http://schemas.microsoft.com/office/word/2010/wordprocessingCanvas" xmlns:cx="http://schemas.microsoft.com/office/drawing/2014/chartex" xmlns:cx1="http://schemas.microsoft.com/office/drawing/2015/9/8/chartex" xmlns:cx2="http://schemas.microsoft.com/office/drawing/2015/10/21/chartex" xmlns:cx3="http://schemas.microsoft.com/office/drawing/2016/5/9/chartex" xmlns:cx4="http://schemas.microsoft.com/office/drawing/2016/5/10/chartex" xmlns:cx5="http://schemas.microsoft.com/office/drawing/2016/5/11/chartex" xmlns:cx6="http://schemas.microsoft.com/office/drawing/2016/5/12/chartex" xmlns:cx7="http://schemas.microsoft.com/office/drawing/2016/5/13/chartex" xmlns:cx8="http://schemas.microsoft.com/office/drawing/2016/5/14/chartex" xmlns:mc="http://schemas.openxmlformats.org/markup-compatibility/2006" xmlns:aink="http://schemas.microsoft.com/office/drawing/2016/ink" xmlns:am3d="http://schemas.microsoft.com/office/drawing/2017/model3d" xmlns:o="urn:schemas-microsoft-com:office:office" xmlns:r="http://schemas.openxmlformats.org/officeDocument/2006/relationships" xmlns:m="http://schemas.openxmlformats.org/officeDocument/2006/math" xmlns:v="urn:schemas-microsoft-com:vml" xmlns:wp14="http://schemas.microsoft.com/office/word/2010/wordprocessingDrawing" xmlns:wp="http://schemas.openxmlformats.org/drawingml/2006/wordprocessingDrawing" xmlns:w10="urn:schemas-microsoft-com:office:word" xmlns:w="http://schemas.openxmlformats.org/wordprocessingml/2006/main" xmlns:w14="http://schemas.microsoft.com/office/word/2010/wordml" xmlns:w15="http://schemas.microsoft.com/office/word/2012/wordml" xmlns:w16cid="http://schemas.microsoft.com/office/word/2016/wordml/cid" xmlns:w16se="http://schemas.microsoft.com/office/word/2015/wordml/symex" xmlns:wpg="http://schemas.microsoft.com/office/word/2010/wordprocessingGroup" xmlns:wpi="http://schemas.microsoft.com/office/word/2010/wordprocessingInk" xmlns:wne="http://schemas.microsoft.com/office/word/2006/wordml" xmlns:wps="http://schemas.microsoft.com/office/word/2010/wordprocessingShape" mc:Ignorable="w14 w15 w16se w16cid wp14">
+  <w:footnote w:type="separator" w:id="-1">
+    <w:p>
+      <w:pPr>
+        <w:spacing w:line="240" w:lineRule="auto"/>
+      </w:pPr>
+      <w:r>
+        <w:separator/>
+      </w:r>
+    </w:p>
+  </w:footnote>
+  <w:footnote w:type="continuationSeparator" w:id="0">
+    <w:p>
+      <w:pPr>
+        <w:spacing w:line="240" w:lineRule="auto"/>
+      </w:pPr>
+      <w:r>
+        <w:continuationSeparator/>
+      </w:r>
+    </w:p>
+  </w:footnote>
+</w:footnotes>
+</file>
+
+<file path=word/header1.xml><?xml version="1.0" encoding="utf-8"?>
+<w:hdr xmlns:wpc="http://schemas.microsoft.com/office/word/2010/wordprocessingCanvas" xmlns:cx="http://schemas.microsoft.com/office/drawing/2014/chartex" xmlns:cx1="http://schemas.microsoft.com/office/drawing/2015/9/8/chartex" xmlns:cx2="http://schemas.microsoft.com/office/drawing/2015/10/21/chartex" xmlns:cx3="http://schemas.microsoft.com/office/drawing/2016/5/9/chartex" xmlns:cx4="http://schemas.microsoft.com/office/drawing/2016/5/10/chartex" xmlns:cx5="http://schemas.microsoft.com/office/drawing/2016/5/11/chartex" xmlns:cx6="http://schemas.microsoft.com/office/drawing/2016/5/12/chartex" xmlns:cx7="http://schemas.microsoft.com/office/drawing/2016/5/13/chartex" xmlns:cx8="http://schemas.microsoft.com/office/drawing/2016/5/14/chartex" xmlns:mc="http://schemas.openxmlformats.org/markup-compatibility/2006" xmlns:aink="http://schemas.microsoft.com/office/drawing/2016/ink" xmlns:am3d="http://schemas.microsoft.com/office/drawing/2017/model3d" xmlns:o="urn:schemas-microsoft-com:office:office" xmlns:r="http://schemas.openxmlformats.org/officeDocument/2006/relationships" xmlns:m="http://schemas.openxmlformats.org/officeDocument/2006/math" xmlns:v="urn:schemas-microsoft-com:vml" xmlns:wp14="http://schemas.microsoft.com/office/word/2010/wordprocessingDrawing" xmlns:wp="http://schemas.openxmlformats.org/drawingml/2006/wordprocessingDrawing" xmlns:w10="urn:schemas-microsoft-com:office:word" xmlns:w="http://schemas.openxmlformats.org/wordprocessingml/2006/main" xmlns:w14="http://schemas.microsoft.com/office/word/2010/wordml" xmlns:w15="http://schemas.microsoft.com/office/word/2012/wordml" xmlns:w16cid="http://schemas.microsoft.com/office/word/2016/wordml/cid" xmlns:w16se="http://schemas.microsoft.com/office/word/2015/wordml/symex" xmlns:wpg="http://schemas.microsoft.com/office/word/2010/wordprocessingGroup" xmlns:wpi="http://schemas.microsoft.com/office/word/2010/wordprocessingInk" xmlns:wne="http://schemas.microsoft.com/office/word/2006/wordml" xmlns:wps="http://schemas.microsoft.com/office/word/2010/wordprocessingShape" mc:Ignorable="w14 w15 w16se w16cid wp14">
+  <w:p>
+    <w:pPr>
+      <w:pStyle w:val="Header"/>
+    </w:pPr>
+  </w:p>
+</w:hdr>
+</file>
+
+<file path=word/header2.xml><?xml version="1.0" encoding="utf-8"?>
+<w:hdr xmlns:wpc="http://schemas.microsoft.com/office/word/2010/wordprocessingCanvas" xmlns:cx="http://schemas.microsoft.com/office/drawing/2014/chartex" xmlns:cx1="http://schemas.microsoft.com/office/drawing/2015/9/8/chartex" xmlns:cx2="http://schemas.microsoft.com/office/drawing/2015/10/21/chartex" xmlns:cx3="http://schemas.microsoft.com/office/drawing/2016/5/9/chartex" xmlns:cx4="http://schemas.microsoft.com/office/drawing/2016/5/10/chartex" xmlns:cx5="http://schemas.microsoft.com/office/drawing/2016/5/11/chartex" xmlns:cx6="http://schemas.microsoft.com/office/drawing/2016/5/12/chartex" xmlns:cx7="http://schemas.microsoft.com/office/drawing/2016/5/13/chartex" xmlns:cx8="http://schemas.microsoft.com/office/drawing/2016/5/14/chartex" xmlns:mc="http://schemas.openxmlformats.org/markup-compatibility/2006" xmlns:aink="http://schemas.microsoft.com/office/drawing/2016/ink" xmlns:am3d="http://schemas.microsoft.com/office/drawing/2017/model3d" xmlns:o="urn:schemas-microsoft-com:office:office" xmlns:r="http://schemas.openxmlformats.org/officeDocument/2006/relationships" xmlns:m="http://schemas.openxmlformats.org/officeDocument/2006/math" xmlns:v="urn:schemas-microsoft-com:vml" xmlns:wp14="http://schemas.microsoft.com/office/word/2010/wordprocessingDrawing" xmlns:wp="http://schemas.openxmlformats.org/drawingml/2006/wordprocessingDrawing" xmlns:w10="urn:schemas-microsoft-com:office:word" xmlns:w="http://schemas.openxmlformats.org/wordprocessingml/2006/main" xmlns:w14="http://schemas.microsoft.com/office/word/2010/wordml" xmlns:w15="http://schemas.microsoft.com/office/word/2012/wordml" xmlns:w16cid="http://schemas.microsoft.com/office/word/2016/wordml/cid" xmlns:w16se="http://schemas.microsoft.com/office/word/2015/wordml/symex" xmlns:wpg="http://schemas.microsoft.com/office/word/2010/wordprocessingGroup" xmlns:wpi="http://schemas.microsoft.com/office/word/2010/wordprocessingInk" xmlns:wne="http://schemas.microsoft.com/office/word/2006/wordml" xmlns:wps="http://schemas.microsoft.com/office/word/2010/wordprocessingShape" mc:Ignorable="w14 w15 w16se w16cid wp14">
+  <w:p>
+    <w:pPr>
+      <w:pStyle w:val="Header"/>
+    </w:pPr>
+  </w:p>
+</w:hdr>
+</file>
+
+<file path=word/header3.xml><?xml version="1.0" encoding="utf-8"?>
+<w:hdr xmlns:wpc="http://schemas.microsoft.com/office/word/2010/wordprocessingCanvas" xmlns:cx="http://schemas.microsoft.com/office/drawing/2014/chartex" xmlns:cx1="http://schemas.microsoft.com/office/drawing/2015/9/8/chartex" xmlns:cx2="http://schemas.microsoft.com/office/drawing/2015/10/21/chartex" xmlns:cx3="http://schemas.microsoft.com/office/drawing/2016/5/9/chartex" xmlns:cx4="http://schemas.microsoft.com/office/drawing/2016/5/10/chartex" xmlns:cx5="http://schemas.microsoft.com/office/drawing/2016/5/11/chartex" xmlns:cx6="http://schemas.microsoft.com/office/drawing/2016/5/12/chartex" xmlns:cx7="http://schemas.microsoft.com/office/drawing/2016/5/13/chartex" xmlns:cx8="http://schemas.microsoft.com/office/drawing/2016/5/14/chartex" xmlns:mc="http://schemas.openxmlformats.org/markup-compatibility/2006" xmlns:aink="http://schemas.microsoft.com/office/drawing/2016/ink" xmlns:am3d="http://schemas.microsoft.com/office/drawing/2017/model3d" xmlns:o="urn:schemas-microsoft-com:office:office" xmlns:r="http://schemas.openxmlformats.org/officeDocument/2006/relationships" xmlns:m="http://schemas.openxmlformats.org/officeDocument/2006/math" xmlns:v="urn:schemas-microsoft-com:vml" xmlns:wp14="http://schemas.microsoft.com/office/word/2010/wordprocessingDrawing" xmlns:wp="http://schemas.openxmlformats.org/drawingml/2006/wordprocessingDrawing" xmlns:w10="urn:schemas-microsoft-com:office:word" xmlns:w="http://schemas.openxmlformats.org/wordprocessingml/2006/main" xmlns:w14="http://schemas.microsoft.com/office/word/2010/wordml" xmlns:w15="http://schemas.microsoft.com/office/word/2012/wordml" xmlns:w16cid="http://schemas.microsoft.com/office/word/2016/wordml/cid" xmlns:w16se="http://schemas.microsoft.com/office/word/2015/wordml/symex" xmlns:wpg="http://schemas.microsoft.com/office/word/2010/wordprocessingGroup" xmlns:wpi="http://schemas.microsoft.com/office/word/2010/wordprocessingInk" xmlns:wne="http://schemas.microsoft.com/office/word/2006/wordml" xmlns:wps="http://schemas.microsoft.com/office/word/2010/wordprocessingShape" mc:Ignorable="w14 w15 w16se w16cid wp14">
+  <w:p>
+    <w:pPr>
+      <w:pStyle w:val="Header"/>
+    </w:pPr>
+  </w:p>
+</w:hdr>
+</file>
+
 <file path=word/numbering.xml><?xml version="1.0" encoding="utf-8"?>
 <w:numbering xmlns:wpc="http://schemas.microsoft.com/office/word/2010/wordprocessingCanvas" xmlns:cx="http://schemas.microsoft.com/office/drawing/2014/chartex" xmlns:cx1="http://schemas.microsoft.com/office/drawing/2015/9/8/chartex" xmlns:cx2="http://schemas.microsoft.com/office/drawing/2015/10/21/chartex" xmlns:cx3="http://schemas.microsoft.com/office/drawing/2016/5/9/chartex" xmlns:cx4="http://schemas.microsoft.com/office/drawing/2016/5/10/chartex" xmlns:cx5="http://schemas.microsoft.com/office/drawing/2016/5/11/chartex" xmlns:cx6="http://schemas.microsoft.com/office/drawing/2016/5/12/chartex" xmlns:cx7="http://schemas.microsoft.com/office/drawing/2016/5/13/chartex" xmlns:cx8="http://schemas.microsoft.com/office/drawing/2016/5/14/chartex" xmlns:mc="http://schemas.openxmlformats.org/markup-compatibility/2006" xmlns:aink="http://schemas.microsoft.com/office/drawing/2016/ink" xmlns:am3d="http://schemas.microsoft.com/office/drawing/2017/model3d" xmlns:o="urn:schemas-microsoft-com:office:office" xmlns:r="http://schemas.openxmlformats.org/officeDocument/2006/relationships" xmlns:m="http://schemas.openxmlformats.org/officeDocument/2006/math" xmlns:v="urn:schemas-microsoft-com:vml" xmlns:wp14="http://schemas.microsoft.com/office/word/2010/wordprocessingDrawing" xmlns:wp="http://schemas.openxmlformats.org/drawingml/2006/wordprocessingDrawing" xmlns:w10="urn:schemas-microsoft-com:office:word" xmlns:w="http://schemas.openxmlformats.org/wordprocessingml/2006/main" xmlns:w14="http://schemas.microsoft.com/office/word/2010/wordml" xmlns:w15="http://schemas.microsoft.com/office/word/2012/wordml" xmlns:w16cid="http://schemas.microsoft.com/office/word/2016/wordml/cid" xmlns:w16se="http://schemas.microsoft.com/office/word/2015/wordml/symex" xmlns:wpg="http://schemas.microsoft.com/office/word/2010/wordprocessingGroup" xmlns:wpi="http://schemas.microsoft.com/office/word/2010/wordprocessingInk" xmlns:wne="http://schemas.microsoft.com/office/word/2006/wordml" xmlns:wps="http://schemas.microsoft.com/office/word/2010/wordprocessingShape" mc:Ignorable="w14 w15 w16se w16cid wp14">
   <w:abstractNum w:abstractNumId="0" w15:restartNumberingAfterBreak="0">
-    <w:nsid w:val="41F22703"/>
+    <w:nsid w:val="74F07A11"/>
     <w:multiLevelType w:val="multilevel"/>
-    <w:tmpl w:val="947E3BC2"/>
+    <w:tmpl w:val="7674BFF6"/>
     <w:lvl w:ilvl="0">
       <w:start w:val="1"/>
       <w:numFmt w:val="bullet"/>
-      <w:lvlText w:val=""/>
+      <w:lvlText w:val="●"/>
       <w:lvlJc w:val="left"/>
       <w:pPr>
-        <w:tabs>
-          <w:tab w:val="num" w:pos="720"/>
-        </w:tabs>
         <w:ind w:left="720" w:hanging="360"/>
       </w:pPr>
       <w:rPr>
-        <w:rFonts w:ascii="Symbol" w:hAnsi="Symbol" w:hint="default"/>
-        <w:sz w:val="20"/>
+        <w:u w:val="none"/>
       </w:rPr>
     </w:lvl>
     <w:lvl w:ilvl="1">
       <w:start w:val="1"/>
       <w:numFmt w:val="bullet"/>
-      <w:lvlText w:val="o"/>
+      <w:lvlText w:val="○"/>
       <w:lvlJc w:val="left"/>
       <w:pPr>
-        <w:tabs>
-          <w:tab w:val="num" w:pos="1440"/>
-        </w:tabs>
         <w:ind w:left="1440" w:hanging="360"/>
       </w:pPr>
       <w:rPr>
-        <w:rFonts w:ascii="Courier New" w:hAnsi="Courier New" w:hint="default"/>
-        <w:sz w:val="20"/>
+        <w:u w:val="none"/>
       </w:rPr>
     </w:lvl>
     <w:lvl w:ilvl="2">
       <w:start w:val="1"/>
       <w:numFmt w:val="bullet"/>
-      <w:lvlText w:val=""/>
+      <w:lvlText w:val="■"/>
       <w:lvlJc w:val="left"/>
       <w:pPr>
-        <w:tabs>
-          <w:tab w:val="num" w:pos="2160"/>
-        </w:tabs>
         <w:ind w:left="2160" w:hanging="360"/>
       </w:pPr>
       <w:rPr>
-        <w:rFonts w:ascii="Wingdings" w:hAnsi="Wingdings" w:hint="default"/>
-        <w:sz w:val="20"/>
+        <w:u w:val="none"/>
       </w:rPr>
     </w:lvl>
-    <w:lvl w:ilvl="3" w:tentative="1">
+    <w:lvl w:ilvl="3">
       <w:start w:val="1"/>
       <w:numFmt w:val="bullet"/>
-      <w:lvlText w:val=""/>
+      <w:lvlText w:val="●"/>
       <w:lvlJc w:val="left"/>
       <w:pPr>
-        <w:tabs>
-          <w:tab w:val="num" w:pos="2880"/>
-        </w:tabs>
         <w:ind w:left="2880" w:hanging="360"/>
       </w:pPr>
       <w:rPr>
-        <w:rFonts w:ascii="Wingdings" w:hAnsi="Wingdings" w:hint="default"/>
-        <w:sz w:val="20"/>
+        <w:u w:val="none"/>
       </w:rPr>
     </w:lvl>
-    <w:lvl w:ilvl="4" w:tentative="1">
+    <w:lvl w:ilvl="4">
       <w:start w:val="1"/>
       <w:numFmt w:val="bullet"/>
-      <w:lvlText w:val=""/>
+      <w:lvlText w:val="○"/>
       <w:lvlJc w:val="left"/>
       <w:pPr>
-        <w:tabs>
-          <w:tab w:val="num" w:pos="3600"/>
-        </w:tabs>
         <w:ind w:left="3600" w:hanging="360"/>
       </w:pPr>
       <w:rPr>
-        <w:rFonts w:ascii="Wingdings" w:hAnsi="Wingdings" w:hint="default"/>
-        <w:sz w:val="20"/>
+        <w:u w:val="none"/>
       </w:rPr>
     </w:lvl>
-    <w:lvl w:ilvl="5" w:tentative="1">
+    <w:lvl w:ilvl="5">
       <w:start w:val="1"/>
       <w:numFmt w:val="bullet"/>
-      <w:lvlText w:val=""/>
+      <w:lvlText w:val="■"/>
       <w:lvlJc w:val="left"/>
       <w:pPr>
-        <w:tabs>
-          <w:tab w:val="num" w:pos="4320"/>
-        </w:tabs>
         <w:ind w:left="4320" w:hanging="360"/>
       </w:pPr>
       <w:rPr>
-        <w:rFonts w:ascii="Wingdings" w:hAnsi="Wingdings" w:hint="default"/>
-        <w:sz w:val="20"/>
+        <w:u w:val="none"/>
       </w:rPr>
     </w:lvl>
-    <w:lvl w:ilvl="6" w:tentative="1">
+    <w:lvl w:ilvl="6">
       <w:start w:val="1"/>
       <w:numFmt w:val="bullet"/>
-      <w:lvlText w:val=""/>
+      <w:lvlText w:val="●"/>
       <w:lvlJc w:val="left"/>
       <w:pPr>
-        <w:tabs>
-          <w:tab w:val="num" w:pos="5040"/>
-        </w:tabs>
         <w:ind w:left="5040" w:hanging="360"/>
       </w:pPr>
       <w:rPr>
-        <w:rFonts w:ascii="Wingdings" w:hAnsi="Wingdings" w:hint="default"/>
-        <w:sz w:val="20"/>
+        <w:u w:val="none"/>
       </w:rPr>
     </w:lvl>
-    <w:lvl w:ilvl="7" w:tentative="1">
+    <w:lvl w:ilvl="7">
       <w:start w:val="1"/>
       <w:numFmt w:val="bullet"/>
-      <w:lvlText w:val=""/>
+      <w:lvlText w:val="○"/>
       <w:lvlJc w:val="left"/>
       <w:pPr>
-        <w:tabs>
-          <w:tab w:val="num" w:pos="5760"/>
-        </w:tabs>
         <w:ind w:left="5760" w:hanging="360"/>
       </w:pPr>
       <w:rPr>
-        <w:rFonts w:ascii="Wingdings" w:hAnsi="Wingdings" w:hint="default"/>
-        <w:sz w:val="20"/>
+        <w:u w:val="none"/>
       </w:rPr>
     </w:lvl>
-    <w:lvl w:ilvl="8" w:tentative="1">
+    <w:lvl w:ilvl="8">
       <w:start w:val="1"/>
       <w:numFmt w:val="bullet"/>
-      <w:lvlText w:val=""/>
+      <w:lvlText w:val="■"/>
       <w:lvlJc w:val="left"/>
       <w:pPr>
-        <w:tabs>
-          <w:tab w:val="num" w:pos="6480"/>
-        </w:tabs>
         <w:ind w:left="6480" w:hanging="360"/>
       </w:pPr>
       <w:rPr>
-        <w:rFonts w:ascii="Wingdings" w:hAnsi="Wingdings" w:hint="default"/>
-        <w:sz w:val="20"/>
+        <w:u w:val="none"/>
       </w:rPr>
     </w:lvl>
   </w:abstractNum>
@@ -775,13 +1866,17 @@
   <w:docDefaults>
     <w:rPrDefault>
       <w:rPr>
-        <w:rFonts w:asciiTheme="minorHAnsi" w:eastAsiaTheme="minorEastAsia" w:hAnsiTheme="minorHAnsi" w:cstheme="minorBidi"/>
-        <w:sz w:val="24"/>
-        <w:szCs w:val="24"/>
-        <w:lang w:val="en-US" w:eastAsia="ko-KR" w:bidi="ar-SA"/>
+        <w:rFonts w:ascii="Arial" w:eastAsia="Arial" w:hAnsi="Arial" w:cs="Arial"/>
+        <w:sz w:val="22"/>
+        <w:szCs w:val="22"/>
+        <w:lang w:val="en" w:eastAsia="en-US" w:bidi="ar-SA"/>
       </w:rPr>
     </w:rPrDefault>
-    <w:pPrDefault/>
+    <w:pPrDefault>
+      <w:pPr>
+        <w:spacing w:line="276" w:lineRule="auto"/>
+      </w:pPr>
+    </w:pPrDefault>
   </w:docDefaults>
   <w:latentStyles w:defLockedState="0" w:defUIPriority="99" w:defSemiHidden="0" w:defUnhideWhenUsed="0" w:defQFormat="0" w:count="375">
     <w:lsdException w:name="Normal" w:uiPriority="0" w:qFormat="1"/>
@@ -1164,6 +2259,119 @@
     <w:name w:val="Normal"/>
     <w:qFormat/>
   </w:style>
+  <w:style w:type="paragraph" w:styleId="Heading1">
+    <w:name w:val="heading 1"/>
+    <w:basedOn w:val="Normal"/>
+    <w:next w:val="Normal"/>
+    <w:uiPriority w:val="9"/>
+    <w:qFormat/>
+    <w:pPr>
+      <w:keepNext/>
+      <w:keepLines/>
+      <w:spacing w:before="400" w:after="120"/>
+      <w:outlineLvl w:val="0"/>
+    </w:pPr>
+    <w:rPr>
+      <w:sz w:val="40"/>
+      <w:szCs w:val="40"/>
+    </w:rPr>
+  </w:style>
+  <w:style w:type="paragraph" w:styleId="Heading2">
+    <w:name w:val="heading 2"/>
+    <w:basedOn w:val="Normal"/>
+    <w:next w:val="Normal"/>
+    <w:uiPriority w:val="9"/>
+    <w:semiHidden/>
+    <w:unhideWhenUsed/>
+    <w:qFormat/>
+    <w:pPr>
+      <w:keepNext/>
+      <w:keepLines/>
+      <w:spacing w:before="360" w:after="120"/>
+      <w:outlineLvl w:val="1"/>
+    </w:pPr>
+    <w:rPr>
+      <w:sz w:val="32"/>
+      <w:szCs w:val="32"/>
+    </w:rPr>
+  </w:style>
+  <w:style w:type="paragraph" w:styleId="Heading3">
+    <w:name w:val="heading 3"/>
+    <w:basedOn w:val="Normal"/>
+    <w:next w:val="Normal"/>
+    <w:uiPriority w:val="9"/>
+    <w:semiHidden/>
+    <w:unhideWhenUsed/>
+    <w:qFormat/>
+    <w:pPr>
+      <w:keepNext/>
+      <w:keepLines/>
+      <w:spacing w:before="320" w:after="80"/>
+      <w:outlineLvl w:val="2"/>
+    </w:pPr>
+    <w:rPr>
+      <w:color w:val="434343"/>
+      <w:sz w:val="28"/>
+      <w:szCs w:val="28"/>
+    </w:rPr>
+  </w:style>
+  <w:style w:type="paragraph" w:styleId="Heading4">
+    <w:name w:val="heading 4"/>
+    <w:basedOn w:val="Normal"/>
+    <w:next w:val="Normal"/>
+    <w:uiPriority w:val="9"/>
+    <w:semiHidden/>
+    <w:unhideWhenUsed/>
+    <w:qFormat/>
+    <w:pPr>
+      <w:keepNext/>
+      <w:keepLines/>
+      <w:spacing w:before="280" w:after="80"/>
+      <w:outlineLvl w:val="3"/>
+    </w:pPr>
+    <w:rPr>
+      <w:color w:val="666666"/>
+      <w:sz w:val="24"/>
+      <w:szCs w:val="24"/>
+    </w:rPr>
+  </w:style>
+  <w:style w:type="paragraph" w:styleId="Heading5">
+    <w:name w:val="heading 5"/>
+    <w:basedOn w:val="Normal"/>
+    <w:next w:val="Normal"/>
+    <w:uiPriority w:val="9"/>
+    <w:semiHidden/>
+    <w:unhideWhenUsed/>
+    <w:qFormat/>
+    <w:pPr>
+      <w:keepNext/>
+      <w:keepLines/>
+      <w:spacing w:before="240" w:after="80"/>
+      <w:outlineLvl w:val="4"/>
+    </w:pPr>
+    <w:rPr>
+      <w:color w:val="666666"/>
+    </w:rPr>
+  </w:style>
+  <w:style w:type="paragraph" w:styleId="Heading6">
+    <w:name w:val="heading 6"/>
+    <w:basedOn w:val="Normal"/>
+    <w:next w:val="Normal"/>
+    <w:uiPriority w:val="9"/>
+    <w:semiHidden/>
+    <w:unhideWhenUsed/>
+    <w:qFormat/>
+    <w:pPr>
+      <w:keepNext/>
+      <w:keepLines/>
+      <w:spacing w:before="240" w:after="80"/>
+      <w:outlineLvl w:val="5"/>
+    </w:pPr>
+    <w:rPr>
+      <w:i/>
+      <w:color w:val="666666"/>
+    </w:rPr>
+  </w:style>
   <w:style w:type="character" w:default="1" w:styleId="DefaultParagraphFont">
     <w:name w:val="Default Paragraph Font"/>
     <w:uiPriority w:val="1"/>
@@ -1191,54 +2399,95 @@
     <w:semiHidden/>
     <w:unhideWhenUsed/>
   </w:style>
-  <w:style w:type="paragraph" w:styleId="NormalWeb">
-    <w:name w:val="Normal (Web)"/>
+  <w:style w:type="paragraph" w:styleId="Title">
+    <w:name w:val="Title"/>
     <w:basedOn w:val="Normal"/>
-    <w:uiPriority w:val="99"/>
-    <w:semiHidden/>
-    <w:unhideWhenUsed/>
-    <w:rsid w:val="00041CA7"/>
+    <w:next w:val="Normal"/>
+    <w:uiPriority w:val="10"/>
+    <w:qFormat/>
     <w:pPr>
-      <w:spacing w:before="100" w:beforeAutospacing="1" w:after="100" w:afterAutospacing="1"/>
+      <w:keepNext/>
+      <w:keepLines/>
+      <w:spacing w:after="60"/>
     </w:pPr>
     <w:rPr>
-      <w:rFonts w:ascii="Times New Roman" w:eastAsia="Times New Roman" w:hAnsi="Times New Roman" w:cs="Times New Roman"/>
+      <w:sz w:val="52"/>
+      <w:szCs w:val="52"/>
     </w:rPr>
   </w:style>
-  <w:style w:type="character" w:styleId="Hyperlink">
-    <w:name w:val="Hyperlink"/>
-    <w:basedOn w:val="DefaultParagraphFont"/>
+  <w:style w:type="paragraph" w:styleId="Subtitle">
+    <w:name w:val="Subtitle"/>
+    <w:basedOn w:val="Normal"/>
+    <w:next w:val="Normal"/>
+    <w:uiPriority w:val="11"/>
+    <w:qFormat/>
+    <w:pPr>
+      <w:keepNext/>
+      <w:keepLines/>
+      <w:spacing w:after="320"/>
+    </w:pPr>
+    <w:rPr>
+      <w:color w:val="666666"/>
+      <w:sz w:val="30"/>
+      <w:szCs w:val="30"/>
+    </w:rPr>
+  </w:style>
+  <w:style w:type="table" w:customStyle="1" w:styleId="a">
+    <w:basedOn w:val="TableNormal"/>
+    <w:tblPr>
+      <w:tblStyleRowBandSize w:val="1"/>
+      <w:tblStyleColBandSize w:val="1"/>
+      <w:tblCellMar>
+        <w:top w:w="100" w:type="dxa"/>
+        <w:left w:w="100" w:type="dxa"/>
+        <w:bottom w:w="100" w:type="dxa"/>
+        <w:right w:w="100" w:type="dxa"/>
+      </w:tblCellMar>
+    </w:tblPr>
+  </w:style>
+  <w:style w:type="paragraph" w:styleId="Header">
+    <w:name w:val="header"/>
+    <w:basedOn w:val="Normal"/>
+    <w:link w:val="HeaderChar"/>
     <w:uiPriority w:val="99"/>
     <w:unhideWhenUsed/>
-    <w:rsid w:val="00D650A0"/>
-    <w:rPr>
-      <w:color w:val="0563C1" w:themeColor="hyperlink"/>
-      <w:u w:val="single"/>
-    </w:rPr>
+    <w:rsid w:val="00744C2E"/>
+    <w:pPr>
+      <w:tabs>
+        <w:tab w:val="center" w:pos="4680"/>
+        <w:tab w:val="right" w:pos="9360"/>
+      </w:tabs>
+      <w:spacing w:line="240" w:lineRule="auto"/>
+    </w:pPr>
   </w:style>
-  <w:style w:type="character" w:styleId="UnresolvedMention">
-    <w:name w:val="Unresolved Mention"/>
+  <w:style w:type="character" w:customStyle="1" w:styleId="HeaderChar">
+    <w:name w:val="Header Char"/>
     <w:basedOn w:val="DefaultParagraphFont"/>
+    <w:link w:val="Header"/>
     <w:uiPriority w:val="99"/>
-    <w:semiHidden/>
+    <w:rsid w:val="00744C2E"/>
+  </w:style>
+  <w:style w:type="paragraph" w:styleId="Footer">
+    <w:name w:val="footer"/>
+    <w:basedOn w:val="Normal"/>
+    <w:link w:val="FooterChar"/>
+    <w:uiPriority w:val="99"/>
     <w:unhideWhenUsed/>
-    <w:rsid w:val="00D650A0"/>
-    <w:rPr>
-      <w:color w:val="605E5C"/>
-      <w:shd w:val="clear" w:color="auto" w:fill="E1DFDD"/>
-    </w:rPr>
+    <w:rsid w:val="00744C2E"/>
+    <w:pPr>
+      <w:tabs>
+        <w:tab w:val="center" w:pos="4680"/>
+        <w:tab w:val="right" w:pos="9360"/>
+      </w:tabs>
+      <w:spacing w:line="240" w:lineRule="auto"/>
+    </w:pPr>
   </w:style>
-  <w:style w:type="character" w:styleId="FollowedHyperlink">
-    <w:name w:val="FollowedHyperlink"/>
+  <w:style w:type="character" w:customStyle="1" w:styleId="FooterChar">
+    <w:name w:val="Footer Char"/>
     <w:basedOn w:val="DefaultParagraphFont"/>
+    <w:link w:val="Footer"/>
     <w:uiPriority w:val="99"/>
-    <w:semiHidden/>
-    <w:unhideWhenUsed/>
-    <w:rsid w:val="00D650A0"/>
-    <w:rPr>
-      <w:color w:val="954F72" w:themeColor="followedHyperlink"/>
-      <w:u w:val="single"/>
-    </w:rPr>
+    <w:rsid w:val="00744C2E"/>
   </w:style>
 </w:styles>
 </file>
@@ -1254,44 +2503,44 @@
         <a:sysClr val="window" lastClr="FFFFFF"/>
       </a:lt1>
       <a:dk2>
-        <a:srgbClr val="44546A"/>
+        <a:srgbClr val="1F497D"/>
       </a:dk2>
       <a:lt2>
-        <a:srgbClr val="E7E6E6"/>
+        <a:srgbClr val="EEECE1"/>
       </a:lt2>
       <a:accent1>
-        <a:srgbClr val="4472C4"/>
+        <a:srgbClr val="4F81BD"/>
       </a:accent1>
       <a:accent2>
-        <a:srgbClr val="ED7D31"/>
+        <a:srgbClr val="C0504D"/>
       </a:accent2>
       <a:accent3>
-        <a:srgbClr val="A5A5A5"/>
+        <a:srgbClr val="9BBB59"/>
       </a:accent3>
       <a:accent4>
-        <a:srgbClr val="FFC000"/>
+        <a:srgbClr val="8064A2"/>
       </a:accent4>
       <a:accent5>
-        <a:srgbClr val="5B9BD5"/>
+        <a:srgbClr val="4BACC6"/>
       </a:accent5>
       <a:accent6>
-        <a:srgbClr val="70AD47"/>
+        <a:srgbClr val="F79646"/>
       </a:accent6>
       <a:hlink>
-        <a:srgbClr val="0563C1"/>
+        <a:srgbClr val="0000FF"/>
       </a:hlink>
       <a:folHlink>
-        <a:srgbClr val="954F72"/>
+        <a:srgbClr val="800080"/>
       </a:folHlink>
     </a:clrScheme>
     <a:fontScheme name="Office">
       <a:majorFont>
-        <a:latin typeface="Calibri Light" panose="020F0302020204030204"/>
+        <a:latin typeface="Calibri"/>
         <a:ea typeface=""/>
         <a:cs typeface=""/>
-        <a:font script="Jpan" typeface="游ゴシック Light"/>
+        <a:font script="Jpan" typeface="ＭＳ ゴシック"/>
         <a:font script="Hang" typeface="맑은 고딕"/>
-        <a:font script="Hans" typeface="等线 Light"/>
+        <a:font script="Hans" typeface="宋体"/>
         <a:font script="Hant" typeface="新細明體"/>
         <a:font script="Arab" typeface="Times New Roman"/>
         <a:font script="Hebr" typeface="Times New Roman"/>
@@ -1319,31 +2568,14 @@
         <a:font script="Viet" typeface="Times New Roman"/>
         <a:font script="Uigh" typeface="Microsoft Uighur"/>
         <a:font script="Geor" typeface="Sylfaen"/>
-        <a:font script="Armn" typeface="Arial"/>
-        <a:font script="Bugi" typeface="Leelawadee UI"/>
-        <a:font script="Bopo" typeface="Microsoft JhengHei"/>
-        <a:font script="Java" typeface="Javanese Text"/>
-        <a:font script="Lisu" typeface="Segoe UI"/>
-        <a:font script="Mymr" typeface="Myanmar Text"/>
-        <a:font script="Nkoo" typeface="Ebrima"/>
-        <a:font script="Olck" typeface="Nirmala UI"/>
-        <a:font script="Osma" typeface="Ebrima"/>
-        <a:font script="Phag" typeface="Phagspa"/>
-        <a:font script="Syrn" typeface="Estrangelo Edessa"/>
-        <a:font script="Syrj" typeface="Estrangelo Edessa"/>
-        <a:font script="Syre" typeface="Estrangelo Edessa"/>
-        <a:font script="Sora" typeface="Nirmala UI"/>
-        <a:font script="Tale" typeface="Microsoft Tai Le"/>
-        <a:font script="Talu" typeface="Microsoft New Tai Lue"/>
-        <a:font script="Tfng" typeface="Ebrima"/>
       </a:majorFont>
       <a:minorFont>
-        <a:latin typeface="Calibri" panose="020F0502020204030204"/>
+        <a:latin typeface="Cambria"/>
         <a:ea typeface=""/>
         <a:cs typeface=""/>
-        <a:font script="Jpan" typeface="游明朝"/>
+        <a:font script="Jpan" typeface="ＭＳ 明朝"/>
         <a:font script="Hang" typeface="맑은 고딕"/>
-        <a:font script="Hans" typeface="等线"/>
+        <a:font script="Hans" typeface="宋体"/>
         <a:font script="Hant" typeface="新細明體"/>
         <a:font script="Arab" typeface="Arial"/>
         <a:font script="Hebr" typeface="Arial"/>
@@ -1371,23 +2603,6 @@
         <a:font script="Viet" typeface="Arial"/>
         <a:font script="Uigh" typeface="Microsoft Uighur"/>
         <a:font script="Geor" typeface="Sylfaen"/>
-        <a:font script="Armn" typeface="Arial"/>
-        <a:font script="Bugi" typeface="Leelawadee UI"/>
-        <a:font script="Bopo" typeface="Microsoft JhengHei"/>
-        <a:font script="Java" typeface="Javanese Text"/>
-        <a:font script="Lisu" typeface="Segoe UI"/>
-        <a:font script="Mymr" typeface="Myanmar Text"/>
-        <a:font script="Nkoo" typeface="Ebrima"/>
-        <a:font script="Olck" typeface="Nirmala UI"/>
-        <a:font script="Osma" typeface="Ebrima"/>
-        <a:font script="Phag" typeface="Phagspa"/>
-        <a:font script="Syrn" typeface="Estrangelo Edessa"/>
-        <a:font script="Syrj" typeface="Estrangelo Edessa"/>
-        <a:font script="Syre" typeface="Estrangelo Edessa"/>
-        <a:font script="Sora" typeface="Nirmala UI"/>
-        <a:font script="Tale" typeface="Microsoft Tai Le"/>
-        <a:font script="Talu" typeface="Microsoft New Tai Lue"/>
-        <a:font script="Tfng" typeface="Ebrima"/>
       </a:minorFont>
     </a:fontScheme>
     <a:fmtScheme name="Office">
@@ -1399,141 +2614,200 @@
           <a:gsLst>
             <a:gs pos="0">
               <a:schemeClr val="phClr">
-                <a:lumMod val="110000"/>
-                <a:satMod val="105000"/>
-                <a:tint val="67000"/>
+                <a:tint val="50000"/>
+                <a:satMod val="300000"/>
               </a:schemeClr>
             </a:gs>
-            <a:gs pos="50000">
+            <a:gs pos="35000">
               <a:schemeClr val="phClr">
-                <a:lumMod val="105000"/>
-                <a:satMod val="103000"/>
-                <a:tint val="73000"/>
+                <a:tint val="37000"/>
+                <a:satMod val="300000"/>
               </a:schemeClr>
             </a:gs>
             <a:gs pos="100000">
               <a:schemeClr val="phClr">
-                <a:lumMod val="105000"/>
-                <a:satMod val="109000"/>
-                <a:tint val="81000"/>
+                <a:tint val="15000"/>
+                <a:satMod val="350000"/>
               </a:schemeClr>
             </a:gs>
           </a:gsLst>
-          <a:lin ang="5400000" scaled="0"/>
+          <a:lin ang="16200000" scaled="1"/>
         </a:gradFill>
         <a:gradFill rotWithShape="1">
           <a:gsLst>
             <a:gs pos="0">
               <a:schemeClr val="phClr">
-                <a:satMod val="103000"/>
-                <a:lumMod val="102000"/>
-                <a:tint val="94000"/>
-              </a:schemeClr>
-            </a:gs>
-            <a:gs pos="50000">
-              <a:schemeClr val="phClr">
-                <a:satMod val="110000"/>
-                <a:lumMod val="100000"/>
+                <a:tint val="100000"/>
                 <a:shade val="100000"/>
+                <a:satMod val="130000"/>
               </a:schemeClr>
             </a:gs>
             <a:gs pos="100000">
               <a:schemeClr val="phClr">
-                <a:lumMod val="99000"/>
-                <a:satMod val="120000"/>
-                <a:shade val="78000"/>
+                <a:tint val="50000"/>
+                <a:shade val="100000"/>
+                <a:satMod val="350000"/>
               </a:schemeClr>
             </a:gs>
           </a:gsLst>
-          <a:lin ang="5400000" scaled="0"/>
+          <a:lin ang="16200000" scaled="0"/>
         </a:gradFill>
       </a:fillStyleLst>
       <a:lnStyleLst>
-        <a:ln w="6350" cap="flat" cmpd="sng" algn="ctr">
+        <a:ln w="9525" cap="flat" cmpd="sng" algn="ctr">
+          <a:solidFill>
+            <a:schemeClr val="phClr">
+              <a:shade val="95000"/>
+              <a:satMod val="105000"/>
+            </a:schemeClr>
+          </a:solidFill>
+          <a:prstDash val="solid"/>
+        </a:ln>
+        <a:ln w="25400" cap="flat" cmpd="sng" algn="ctr">
           <a:solidFill>
             <a:schemeClr val="phClr"/>
           </a:solidFill>
           <a:prstDash val="solid"/>
-          <a:miter lim="800000"/>
         </a:ln>
-        <a:ln w="12700" cap="flat" cmpd="sng" algn="ctr">
+        <a:ln w="38100" cap="flat" cmpd="sng" algn="ctr">
           <a:solidFill>
             <a:schemeClr val="phClr"/>
           </a:solidFill>
           <a:prstDash val="solid"/>
-          <a:miter lim="800000"/>
-        </a:ln>
-        <a:ln w="19050" cap="flat" cmpd="sng" algn="ctr">
-          <a:solidFill>
-            <a:schemeClr val="phClr"/>
-          </a:solidFill>
-          <a:prstDash val="solid"/>
-          <a:miter lim="800000"/>
         </a:ln>
       </a:lnStyleLst>
       <a:effectStyleLst>
         <a:effectStyle>
-          <a:effectLst/>
-        </a:effectStyle>
-        <a:effectStyle>
-          <a:effectLst/>
+          <a:effectLst>
+            <a:outerShdw blurRad="40000" dist="20000" dir="5400000" rotWithShape="0">
+              <a:srgbClr val="000000">
+                <a:alpha val="38000"/>
+              </a:srgbClr>
+            </a:outerShdw>
+          </a:effectLst>
         </a:effectStyle>
         <a:effectStyle>
           <a:effectLst>
-            <a:outerShdw blurRad="57150" dist="19050" dir="5400000" algn="ctr" rotWithShape="0">
+            <a:outerShdw blurRad="40000" dist="23000" dir="5400000" rotWithShape="0">
               <a:srgbClr val="000000">
-                <a:alpha val="63000"/>
+                <a:alpha val="35000"/>
               </a:srgbClr>
             </a:outerShdw>
           </a:effectLst>
+        </a:effectStyle>
+        <a:effectStyle>
+          <a:effectLst>
+            <a:outerShdw blurRad="40000" dist="23000" dir="5400000" rotWithShape="0">
+              <a:srgbClr val="000000">
+                <a:alpha val="35000"/>
+              </a:srgbClr>
+            </a:outerShdw>
+          </a:effectLst>
+          <a:scene3d>
+            <a:camera prst="orthographicFront">
+              <a:rot lat="0" lon="0" rev="0"/>
+            </a:camera>
+            <a:lightRig rig="threePt" dir="t">
+              <a:rot lat="0" lon="0" rev="1200000"/>
+            </a:lightRig>
+          </a:scene3d>
+          <a:sp3d>
+            <a:bevelT w="63500" h="25400"/>
+          </a:sp3d>
         </a:effectStyle>
       </a:effectStyleLst>
       <a:bgFillStyleLst>
         <a:solidFill>
           <a:schemeClr val="phClr"/>
         </a:solidFill>
-        <a:solidFill>
-          <a:schemeClr val="phClr">
-            <a:tint val="95000"/>
-            <a:satMod val="170000"/>
-          </a:schemeClr>
-        </a:solidFill>
         <a:gradFill rotWithShape="1">
           <a:gsLst>
             <a:gs pos="0">
               <a:schemeClr val="phClr">
-                <a:tint val="93000"/>
-                <a:satMod val="150000"/>
-                <a:shade val="98000"/>
-                <a:lumMod val="102000"/>
+                <a:tint val="40000"/>
+                <a:satMod val="350000"/>
               </a:schemeClr>
             </a:gs>
-            <a:gs pos="50000">
+            <a:gs pos="40000">
               <a:schemeClr val="phClr">
-                <a:tint val="98000"/>
-                <a:satMod val="130000"/>
-                <a:shade val="90000"/>
-                <a:lumMod val="103000"/>
+                <a:tint val="45000"/>
+                <a:shade val="99000"/>
+                <a:satMod val="350000"/>
               </a:schemeClr>
             </a:gs>
             <a:gs pos="100000">
               <a:schemeClr val="phClr">
-                <a:shade val="63000"/>
-                <a:satMod val="120000"/>
+                <a:shade val="20000"/>
+                <a:satMod val="255000"/>
               </a:schemeClr>
             </a:gs>
           </a:gsLst>
-          <a:lin ang="5400000" scaled="0"/>
+          <a:path path="circle">
+            <a:fillToRect l="50000" t="-80000" r="50000" b="180000"/>
+          </a:path>
+        </a:gradFill>
+        <a:gradFill rotWithShape="1">
+          <a:gsLst>
+            <a:gs pos="0">
+              <a:schemeClr val="phClr">
+                <a:tint val="80000"/>
+                <a:satMod val="300000"/>
+              </a:schemeClr>
+            </a:gs>
+            <a:gs pos="100000">
+              <a:schemeClr val="phClr">
+                <a:shade val="30000"/>
+                <a:satMod val="200000"/>
+              </a:schemeClr>
+            </a:gs>
+          </a:gsLst>
+          <a:path path="circle">
+            <a:fillToRect l="50000" t="50000" r="50000" b="50000"/>
+          </a:path>
         </a:gradFill>
       </a:bgFillStyleLst>
     </a:fmtScheme>
   </a:themeElements>
-  <a:objectDefaults/>
+  <a:objectDefaults>
+    <a:spDef>
+      <a:spPr/>
+      <a:bodyPr/>
+      <a:lstStyle/>
+      <a:style>
+        <a:lnRef idx="1">
+          <a:schemeClr val="accent1"/>
+        </a:lnRef>
+        <a:fillRef idx="3">
+          <a:schemeClr val="accent1"/>
+        </a:fillRef>
+        <a:effectRef idx="2">
+          <a:schemeClr val="accent1"/>
+        </a:effectRef>
+        <a:fontRef idx="minor">
+          <a:schemeClr val="lt1"/>
+        </a:fontRef>
+      </a:style>
+    </a:spDef>
+    <a:lnDef>
+      <a:spPr/>
+      <a:bodyPr/>
+      <a:lstStyle/>
+      <a:style>
+        <a:lnRef idx="2">
+          <a:schemeClr val="accent1"/>
+        </a:lnRef>
+        <a:fillRef idx="0">
+          <a:schemeClr val="accent1"/>
+        </a:fillRef>
+        <a:effectRef idx="1">
+          <a:schemeClr val="accent1"/>
+        </a:effectRef>
+        <a:fontRef idx="minor">
+          <a:schemeClr val="tx1"/>
+        </a:fontRef>
+      </a:style>
+    </a:lnDef>
+  </a:objectDefaults>
   <a:extraClrSchemeLst/>
-  <a:extLst>
-    <a:ext uri="{05A4C25C-085E-4340-85A3-A5531E510DB2}">
-      <thm15:themeFamily xmlns:thm15="http://schemas.microsoft.com/office/thememl/2012/main" name="Office Theme" id="{62F939B6-93AF-4DB8-9C6B-D6C7DFDC589F}" vid="{4A3C46E8-61CC-4603-A589-7422A47A8E4A}"/>
-    </a:ext>
-  </a:extLst>
 </a:theme>
 </file>